--- a/日常记录.docx
+++ b/日常记录.docx
@@ -1290,8 +1290,6 @@
         </w:r>
       </w:hyperlink>
     </w:p>
-    <w:bookmarkStart w:id="2" w:name="_GoBack"/>
-    <w:bookmarkEnd w:id="2"/>
     <w:p>
       <w:pPr>
         <w:pStyle w:val="a5"/>
@@ -1301,41 +1299,14 @@
           <w:rFonts w:hint="eastAsia"/>
         </w:rPr>
       </w:pPr>
-      <w:r>
-        <w:rPr>
-          <w:rStyle w:val="a6"/>
-        </w:rPr>
-        <w:fldChar w:fldCharType="begin"/>
-      </w:r>
-      <w:r>
-        <w:rPr>
-          <w:rStyle w:val="a6"/>
-        </w:rPr>
-        <w:instrText xml:space="preserve"> HYPERLINK "http://blog.sina.com.cn/s/blog_4cd5d2bb0101ggt6.html" </w:instrText>
-      </w:r>
-      <w:r>
-        <w:rPr>
-          <w:rStyle w:val="a6"/>
-        </w:rPr>
-      </w:r>
-      <w:r>
-        <w:rPr>
-          <w:rStyle w:val="a6"/>
-        </w:rPr>
-        <w:fldChar w:fldCharType="separate"/>
-      </w:r>
-      <w:r>
-        <w:rPr>
-          <w:rStyle w:val="a6"/>
-        </w:rPr>
-        <w:t>http://blog.sina.com.cn/s/blog_4cd5d2bb0101ggt6.html</w:t>
-      </w:r>
-      <w:r>
-        <w:rPr>
-          <w:rStyle w:val="a6"/>
-        </w:rPr>
-        <w:fldChar w:fldCharType="end"/>
-      </w:r>
+      <w:hyperlink r:id="rId16" w:history="1">
+        <w:r>
+          <w:rPr>
+            <w:rStyle w:val="a6"/>
+          </w:rPr>
+          <w:t>http://blog.sina.com.cn/s/blog_4cd5d2bb0101ggt6.html</w:t>
+        </w:r>
+      </w:hyperlink>
     </w:p>
     <w:p>
       <w:pPr>
@@ -1351,7 +1322,7 @@
           <w:sz w:val="28"/>
         </w:rPr>
       </w:pPr>
-      <w:bookmarkStart w:id="3" w:name="_Toc408389182"/>
+      <w:bookmarkStart w:id="2" w:name="_Toc408389182"/>
       <w:r>
         <w:rPr>
           <w:rFonts w:hint="eastAsia"/>
@@ -1366,7 +1337,7 @@
         </w:rPr>
         <w:t>知识积累</w:t>
       </w:r>
-      <w:bookmarkEnd w:id="3"/>
+      <w:bookmarkEnd w:id="2"/>
     </w:p>
     <w:p>
       <w:pPr>
@@ -1389,7 +1360,7 @@
         </w:rPr>
         <w:t xml:space="preserve"> </w:t>
       </w:r>
-      <w:hyperlink r:id="rId16" w:history="1">
+      <w:hyperlink r:id="rId17" w:history="1">
         <w:r>
           <w:rPr>
             <w:rStyle w:val="a6"/>
@@ -1409,6 +1380,149 @@
           <w:t>g.csdn.net/wangfengwf/article/details/11580737</w:t>
         </w:r>
       </w:hyperlink>
+    </w:p>
+    <w:p>
+      <w:pPr>
+        <w:pStyle w:val="a5"/>
+        <w:ind w:left="709" w:firstLineChars="0" w:firstLine="0"/>
+        <w:rPr>
+          <w:rStyle w:val="a6"/>
+          <w:rFonts w:hint="eastAsia"/>
+        </w:rPr>
+      </w:pPr>
+    </w:p>
+    <w:p>
+      <w:pPr>
+        <w:pStyle w:val="a5"/>
+        <w:numPr>
+          <w:ilvl w:val="0"/>
+          <w:numId w:val="9"/>
+        </w:numPr>
+        <w:ind w:left="709" w:firstLineChars="0" w:hanging="709"/>
+        <w:outlineLvl w:val="0"/>
+        <w:rPr>
+          <w:rFonts w:hint="eastAsia"/>
+          <w:sz w:val="28"/>
+        </w:rPr>
+      </w:pPr>
+      <w:r>
+        <w:rPr>
+          <w:rFonts w:hint="eastAsia"/>
+          <w:sz w:val="28"/>
+        </w:rPr>
+        <w:t>网络知识积累</w:t>
+      </w:r>
+    </w:p>
+    <w:p>
+      <w:pPr>
+        <w:pStyle w:val="a5"/>
+        <w:ind w:left="709" w:firstLineChars="0" w:firstLine="0"/>
+        <w:rPr>
+          <w:rFonts w:hint="eastAsia"/>
+        </w:rPr>
+      </w:pPr>
+      <w:r>
+        <w:rPr>
+          <w:rFonts w:hint="eastAsia"/>
+        </w:rPr>
+        <w:t>点到点是主机到主机之间的通信。端到端是进程</w:t>
+      </w:r>
+      <w:proofErr w:type="gramStart"/>
+      <w:r>
+        <w:rPr>
+          <w:rFonts w:hint="eastAsia"/>
+        </w:rPr>
+        <w:t>到进程</w:t>
+      </w:r>
+      <w:proofErr w:type="gramEnd"/>
+      <w:r>
+        <w:rPr>
+          <w:rFonts w:hint="eastAsia"/>
+        </w:rPr>
+        <w:t>之间的通信。</w:t>
+      </w:r>
+    </w:p>
+    <w:p>
+      <w:pPr>
+        <w:pStyle w:val="a5"/>
+        <w:ind w:left="709" w:firstLineChars="0" w:firstLine="0"/>
+        <w:rPr>
+          <w:rFonts w:hint="eastAsia"/>
+        </w:rPr>
+      </w:pPr>
+    </w:p>
+    <w:p>
+      <w:pPr>
+        <w:pStyle w:val="a5"/>
+        <w:ind w:left="709" w:firstLineChars="0" w:firstLine="0"/>
+        <w:jc w:val="left"/>
+        <w:rPr>
+          <w:rStyle w:val="a6"/>
+          <w:rFonts w:hint="eastAsia"/>
+        </w:rPr>
+      </w:pPr>
+      <w:r>
+        <w:rPr>
+          <w:rFonts w:hint="eastAsia"/>
+        </w:rPr>
+        <w:t>加密和签名</w:t>
+      </w:r>
+      <w:r>
+        <w:rPr>
+          <w:rFonts w:hint="eastAsia"/>
+        </w:rPr>
+        <w:t>及</w:t>
+      </w:r>
+      <w:r>
+        <w:rPr>
+          <w:rFonts w:hint="eastAsia"/>
+        </w:rPr>
+        <w:t>CA</w:t>
+      </w:r>
+      <w:r>
+        <w:rPr>
+          <w:rFonts w:hint="eastAsia"/>
+        </w:rPr>
+        <w:t>安全证书</w:t>
+      </w:r>
+      <w:r>
+        <w:rPr>
+          <w:rFonts w:hint="eastAsia"/>
+        </w:rPr>
+        <w:t>：</w:t>
+      </w:r>
+      <w:hyperlink r:id="rId18" w:history="1">
+        <w:r>
+          <w:rPr>
+            <w:rStyle w:val="a6"/>
+          </w:rPr>
+          <w:t>http://www.blogja</w:t>
+        </w:r>
+        <w:r>
+          <w:rPr>
+            <w:rStyle w:val="a6"/>
+          </w:rPr>
+          <w:t>v</w:t>
+        </w:r>
+        <w:r>
+          <w:rPr>
+            <w:rStyle w:val="a6"/>
+          </w:rPr>
+          <w:t>a.net/yxhxj2006/archive/2012/10/15/389547.html</w:t>
+        </w:r>
+      </w:hyperlink>
+    </w:p>
+    <w:p>
+      <w:pPr>
+        <w:pStyle w:val="a5"/>
+        <w:ind w:left="709" w:firstLineChars="0" w:firstLine="0"/>
+        <w:rPr>
+          <w:rStyle w:val="a6"/>
+          <w:rFonts w:hint="eastAsia"/>
+        </w:rPr>
+      </w:pPr>
+      <w:bookmarkStart w:id="3" w:name="_GoBack"/>
+      <w:bookmarkEnd w:id="3"/>
     </w:p>
     <w:p>
       <w:pPr>
@@ -1445,16 +1559,16 @@
             <o:lock v:ext="edit" aspectratio="t"/>
           </v:shapetype>
           <v:shape id="_x0000_i1025" type="#_x0000_t75" style="width:611.15pt;height:780.5pt" o:ole="">
-            <v:imagedata r:id="rId17" o:title=""/>
+            <v:imagedata r:id="rId19" o:title=""/>
           </v:shape>
-          <o:OLEObject Type="Embed" ProgID="Word.Document.12" ShapeID="_x0000_i1025" DrawAspect="Content" ObjectID="_1482132065" r:id="rId18">
+          <o:OLEObject Type="Embed" ProgID="Word.Document.12" ShapeID="_x0000_i1025" DrawAspect="Content" ObjectID="_1482160784" r:id="rId20">
             <o:FieldCodes>\s</o:FieldCodes>
           </o:OLEObject>
         </w:object>
       </w:r>
     </w:p>
     <w:sectPr>
-      <w:footerReference w:type="default" r:id="rId19"/>
+      <w:footerReference w:type="default" r:id="rId21"/>
       <w:pgSz w:w="11906" w:h="16838"/>
       <w:pgMar w:top="1440" w:right="1800" w:bottom="1440" w:left="1800" w:header="851" w:footer="992" w:gutter="0"/>
       <w:pgNumType w:start="0"/>
@@ -4390,7 +4504,7 @@
 </file>
 
 <file path=customXml/itemProps2.xml><?xml version="1.0" encoding="utf-8"?>
-<ds:datastoreItem xmlns:ds="http://schemas.openxmlformats.org/officeDocument/2006/customXml" ds:itemID="{7DCCF84B-69ED-4E6F-8020-1425BDFE3E28}">
+<ds:datastoreItem xmlns:ds="http://schemas.openxmlformats.org/officeDocument/2006/customXml" ds:itemID="{1F8F9625-D335-492F-AB30-C24768F73AD9}">
   <ds:schemaRefs>
     <ds:schemaRef ds:uri="http://schemas.openxmlformats.org/officeDocument/2006/bibliography"/>
   </ds:schemaRefs>

--- a/日常记录.docx
+++ b/日常记录.docx
@@ -253,9 +253,6 @@
                     </w:rPr>
                     <w:alias w:val="标题"/>
                     <w:id w:val="15676137"/>
-                    <w:placeholder>
-                      <w:docPart w:val="C35E2CCF7D914F6EAB16C5DE25169C34"/>
-                    </w:placeholder>
                     <w:dataBinding w:prefixMappings="xmlns:ns0='http://schemas.openxmlformats.org/package/2006/metadata/core-properties' xmlns:ns1='http://purl.org/dc/elements/1.1/'" w:xpath="/ns0:coreProperties[1]/ns1:title[1]" w:storeItemID="{6C3C8BC8-F283-45AE-878A-BAB7291924A1}"/>
                     <w:text/>
                   </w:sdtPr>
@@ -408,7 +405,7 @@
             </w:rPr>
             <w:fldChar w:fldCharType="separate"/>
           </w:r>
-          <w:hyperlink w:anchor="_Toc408389180" w:history="1">
+          <w:hyperlink w:anchor="_Toc408842145" w:history="1">
             <w:r>
               <w:rPr>
                 <w:rStyle w:val="a6"/>
@@ -456,7 +453,7 @@
                 <w:noProof/>
                 <w:webHidden/>
               </w:rPr>
-              <w:instrText xml:space="preserve"> PAGEREF _Toc408389180 \h </w:instrText>
+              <w:instrText xml:space="preserve"> PAGEREF _Toc408842145 \h </w:instrText>
             </w:r>
             <w:r>
               <w:rPr>
@@ -498,7 +495,7 @@
               <w:noProof/>
             </w:rPr>
           </w:pPr>
-          <w:hyperlink w:anchor="_Toc408389181" w:history="1">
+          <w:hyperlink w:anchor="_Toc408842146" w:history="1">
             <w:r>
               <w:rPr>
                 <w:rStyle w:val="a6"/>
@@ -532,66 +529,6 @@
                 <w:rStyle w:val="a6"/>
                 <w:noProof/>
               </w:rPr>
-              <w:t>onKeyDown</w:t>
-            </w:r>
-            <w:r>
-              <w:rPr>
-                <w:rStyle w:val="a6"/>
-                <w:rFonts w:hint="eastAsia"/>
-                <w:noProof/>
-              </w:rPr>
-              <w:t>监控</w:t>
-            </w:r>
-            <w:r>
-              <w:rPr>
-                <w:rStyle w:val="a6"/>
-                <w:noProof/>
-              </w:rPr>
-              <w:t>/</w:t>
-            </w:r>
-            <w:r>
-              <w:rPr>
-                <w:rStyle w:val="a6"/>
-                <w:rFonts w:hint="eastAsia"/>
-                <w:noProof/>
-              </w:rPr>
-              <w:t>拦截</w:t>
-            </w:r>
-            <w:r>
-              <w:rPr>
-                <w:rStyle w:val="a6"/>
-                <w:noProof/>
-              </w:rPr>
-              <w:t>/</w:t>
-            </w:r>
-            <w:r>
-              <w:rPr>
-                <w:rStyle w:val="a6"/>
-                <w:rFonts w:hint="eastAsia"/>
-                <w:noProof/>
-              </w:rPr>
-              <w:t>监听</w:t>
-            </w:r>
-            <w:r>
-              <w:rPr>
-                <w:rStyle w:val="a6"/>
-                <w:noProof/>
-              </w:rPr>
-              <w:t>/</w:t>
-            </w:r>
-            <w:r>
-              <w:rPr>
-                <w:rStyle w:val="a6"/>
-                <w:rFonts w:hint="eastAsia"/>
-                <w:noProof/>
-              </w:rPr>
-              <w:t>屏蔽返回键、菜单键和</w:t>
-            </w:r>
-            <w:r>
-              <w:rPr>
-                <w:rStyle w:val="a6"/>
-                <w:noProof/>
-              </w:rPr>
               <w:t>Home</w:t>
             </w:r>
             <w:r>
@@ -600,7 +537,7 @@
                 <w:rFonts w:hint="eastAsia"/>
                 <w:noProof/>
               </w:rPr>
-              <w:t>键</w:t>
+              <w:t>键的研究</w:t>
             </w:r>
             <w:r>
               <w:rPr>
@@ -621,7 +558,7 @@
                 <w:noProof/>
                 <w:webHidden/>
               </w:rPr>
-              <w:instrText xml:space="preserve"> PAGEREF _Toc408389181 \h </w:instrText>
+              <w:instrText xml:space="preserve"> PAGEREF _Toc408842146 \h </w:instrText>
             </w:r>
             <w:r>
               <w:rPr>
@@ -663,7 +600,7 @@
               <w:noProof/>
             </w:rPr>
           </w:pPr>
-          <w:hyperlink w:anchor="_Toc408389182" w:history="1">
+          <w:hyperlink w:anchor="_Toc408842147" w:history="1">
             <w:r>
               <w:rPr>
                 <w:rStyle w:val="a6"/>
@@ -690,23 +627,7 @@
                 <w:rFonts w:hint="eastAsia"/>
                 <w:noProof/>
               </w:rPr>
-              <w:t>知识</w:t>
-            </w:r>
-            <w:r>
-              <w:rPr>
-                <w:rStyle w:val="a6"/>
-                <w:rFonts w:hint="eastAsia"/>
-                <w:noProof/>
-              </w:rPr>
-              <w:t>积</w:t>
-            </w:r>
-            <w:r>
-              <w:rPr>
-                <w:rStyle w:val="a6"/>
-                <w:rFonts w:hint="eastAsia"/>
-                <w:noProof/>
-              </w:rPr>
-              <w:t>累</w:t>
+              <w:t>知识积累</w:t>
             </w:r>
             <w:r>
               <w:rPr>
@@ -727,7 +648,90 @@
                 <w:noProof/>
                 <w:webHidden/>
               </w:rPr>
-              <w:instrText xml:space="preserve"> PAGEREF _Toc408389182 \h </w:instrText>
+              <w:instrText xml:space="preserve"> PAGEREF _Toc408842147 \h </w:instrText>
+            </w:r>
+            <w:r>
+              <w:rPr>
+                <w:noProof/>
+                <w:webHidden/>
+              </w:rPr>
+            </w:r>
+            <w:r>
+              <w:rPr>
+                <w:noProof/>
+                <w:webHidden/>
+              </w:rPr>
+              <w:fldChar w:fldCharType="separate"/>
+            </w:r>
+            <w:r>
+              <w:rPr>
+                <w:noProof/>
+                <w:webHidden/>
+              </w:rPr>
+              <w:t>3</w:t>
+            </w:r>
+            <w:r>
+              <w:rPr>
+                <w:noProof/>
+                <w:webHidden/>
+              </w:rPr>
+              <w:fldChar w:fldCharType="end"/>
+            </w:r>
+          </w:hyperlink>
+        </w:p>
+        <w:p>
+          <w:pPr>
+            <w:pStyle w:val="10"/>
+            <w:tabs>
+              <w:tab w:val="left" w:pos="420"/>
+              <w:tab w:val="right" w:leader="dot" w:pos="8296"/>
+            </w:tabs>
+            <w:rPr>
+              <w:noProof/>
+            </w:rPr>
+          </w:pPr>
+          <w:hyperlink w:anchor="_Toc408842148" w:history="1">
+            <w:r>
+              <w:rPr>
+                <w:rStyle w:val="a6"/>
+                <w:noProof/>
+              </w:rPr>
+              <w:t>4.</w:t>
+            </w:r>
+            <w:r>
+              <w:rPr>
+                <w:noProof/>
+              </w:rPr>
+              <w:tab/>
+            </w:r>
+            <w:r>
+              <w:rPr>
+                <w:rStyle w:val="a6"/>
+                <w:rFonts w:hint="eastAsia"/>
+                <w:noProof/>
+              </w:rPr>
+              <w:t>网络知识积累</w:t>
+            </w:r>
+            <w:r>
+              <w:rPr>
+                <w:noProof/>
+                <w:webHidden/>
+              </w:rPr>
+              <w:tab/>
+            </w:r>
+            <w:r>
+              <w:rPr>
+                <w:noProof/>
+                <w:webHidden/>
+              </w:rPr>
+              <w:fldChar w:fldCharType="begin"/>
+            </w:r>
+            <w:r>
+              <w:rPr>
+                <w:noProof/>
+                <w:webHidden/>
+              </w:rPr>
+              <w:instrText xml:space="preserve"> PAGEREF _Toc408842148 \h </w:instrText>
             </w:r>
             <w:r>
               <w:rPr>
@@ -976,7 +980,7 @@
           <w:sz w:val="28"/>
         </w:rPr>
       </w:pPr>
-      <w:bookmarkStart w:id="0" w:name="_Toc408389180"/>
+      <w:bookmarkStart w:id="0" w:name="_Toc408842145"/>
       <w:r>
         <w:rPr>
           <w:sz w:val="28"/>
@@ -1054,7 +1058,7 @@
     </w:p>
     <w:p>
       <w:pPr>
-        <w:ind w:leftChars="337" w:left="708" w:firstLine="284"/>
+        <w:ind w:leftChars="337" w:left="708" w:firstLine="1"/>
       </w:pPr>
       <w:r>
         <w:t>当一个</w:t>
@@ -1194,10 +1198,11 @@
         <w:ind w:left="709" w:firstLineChars="0" w:hanging="709"/>
         <w:outlineLvl w:val="0"/>
         <w:rPr>
+          <w:rFonts w:hint="eastAsia"/>
           <w:sz w:val="28"/>
         </w:rPr>
       </w:pPr>
-      <w:bookmarkStart w:id="1" w:name="_Toc408389181"/>
+      <w:bookmarkStart w:id="1" w:name="_Toc408842146"/>
       <w:r>
         <w:rPr>
           <w:sz w:val="28"/>
@@ -1214,61 +1219,20 @@
         <w:rPr>
           <w:sz w:val="28"/>
         </w:rPr>
-        <w:t>onKeyDown</w:t>
+        <w:t>Home</w:t>
       </w:r>
       <w:r>
         <w:rPr>
           <w:sz w:val="28"/>
         </w:rPr>
-        <w:t>监控</w:t>
-      </w:r>
-      <w:r>
-        <w:rPr>
+        <w:t>键</w:t>
+      </w:r>
+      <w:r>
+        <w:rPr>
+          <w:rFonts w:hint="eastAsia"/>
           <w:sz w:val="28"/>
         </w:rPr>
-        <w:t>/</w:t>
-      </w:r>
-      <w:r>
-        <w:rPr>
-          <w:sz w:val="28"/>
-        </w:rPr>
-        <w:t>拦截</w:t>
-      </w:r>
-      <w:r>
-        <w:rPr>
-          <w:sz w:val="28"/>
-        </w:rPr>
-        <w:t>/</w:t>
-      </w:r>
-      <w:r>
-        <w:rPr>
-          <w:sz w:val="28"/>
-        </w:rPr>
-        <w:t>监听</w:t>
-      </w:r>
-      <w:r>
-        <w:rPr>
-          <w:sz w:val="28"/>
-        </w:rPr>
-        <w:t>/</w:t>
-      </w:r>
-      <w:r>
-        <w:rPr>
-          <w:sz w:val="28"/>
-        </w:rPr>
-        <w:t>屏蔽返回键、菜单键和</w:t>
-      </w:r>
-      <w:r>
-        <w:rPr>
-          <w:sz w:val="28"/>
-        </w:rPr>
-        <w:t>Home</w:t>
-      </w:r>
-      <w:r>
-        <w:rPr>
-          <w:sz w:val="28"/>
-        </w:rPr>
-        <w:t>键</w:t>
+        <w:t>的研究</w:t>
       </w:r>
       <w:bookmarkEnd w:id="1"/>
     </w:p>
@@ -1276,37 +1240,464 @@
       <w:pPr>
         <w:pStyle w:val="a5"/>
         <w:ind w:left="709" w:firstLineChars="0" w:firstLine="0"/>
+      </w:pPr>
+      <w:r>
+        <w:rPr>
+          <w:rFonts w:hint="eastAsia"/>
+        </w:rPr>
+        <w:t>想要研究</w:t>
+      </w:r>
+      <w:r>
+        <w:rPr>
+          <w:rFonts w:hint="eastAsia"/>
+        </w:rPr>
+        <w:t>android</w:t>
+      </w:r>
+      <w:r>
+        <w:rPr>
+          <w:rFonts w:hint="eastAsia"/>
+        </w:rPr>
+        <w:t>下键值的映射，最好的方法是从</w:t>
+      </w:r>
+      <w:r>
+        <w:rPr>
+          <w:rFonts w:hint="eastAsia"/>
+        </w:rPr>
+        <w:t>kernel</w:t>
+      </w:r>
+      <w:r>
+        <w:rPr>
+          <w:rFonts w:hint="eastAsia"/>
+        </w:rPr>
+        <w:t>到</w:t>
+      </w:r>
+      <w:r>
+        <w:rPr>
+          <w:rFonts w:hint="eastAsia"/>
+        </w:rPr>
+        <w:t>framework</w:t>
+      </w:r>
+      <w:r>
+        <w:rPr>
+          <w:rFonts w:hint="eastAsia"/>
+        </w:rPr>
+        <w:t>再到</w:t>
+      </w:r>
+      <w:r>
+        <w:rPr>
+          <w:rFonts w:hint="eastAsia"/>
+        </w:rPr>
+        <w:t>java</w:t>
+      </w:r>
+      <w:r>
+        <w:rPr>
+          <w:rFonts w:hint="eastAsia"/>
+        </w:rPr>
+        <w:t>层，打通。</w:t>
+      </w:r>
+      <w:r>
+        <w:t>D</w:t>
+      </w:r>
+      <w:r>
+        <w:rPr>
+          <w:rFonts w:hint="eastAsia"/>
+        </w:rPr>
+        <w:t>ialog</w:t>
+      </w:r>
+      <w:r>
+        <w:rPr>
+          <w:rFonts w:hint="eastAsia"/>
+        </w:rPr>
+        <w:t>和</w:t>
+      </w:r>
+      <w:r>
+        <w:rPr>
+          <w:rFonts w:hint="eastAsia"/>
+        </w:rPr>
+        <w:t>activity</w:t>
+      </w:r>
+      <w:r>
+        <w:rPr>
+          <w:rFonts w:hint="eastAsia"/>
+        </w:rPr>
+        <w:t>对主</w:t>
+      </w:r>
+      <w:r>
+        <w:rPr>
+          <w:rFonts w:hint="eastAsia"/>
+        </w:rPr>
+        <w:t>activity</w:t>
+      </w:r>
+      <w:r>
+        <w:rPr>
+          <w:rFonts w:hint="eastAsia"/>
+        </w:rPr>
+        <w:t>的生命周期影响不同。</w:t>
+      </w:r>
+    </w:p>
+    <w:p>
+      <w:pPr>
+        <w:pStyle w:val="a5"/>
+        <w:ind w:left="709" w:firstLineChars="0" w:firstLine="0"/>
         <w:rPr>
           <w:rStyle w:val="a6"/>
           <w:rFonts w:hint="eastAsia"/>
         </w:rPr>
       </w:pPr>
+      <w:r>
+        <w:rPr>
+          <w:rFonts w:hint="eastAsia"/>
+        </w:rPr>
+        <w:t>参考：</w:t>
+      </w:r>
       <w:hyperlink r:id="rId15" w:history="1">
         <w:r>
           <w:rPr>
             <w:rStyle w:val="a6"/>
           </w:rPr>
-          <w:t>http://www.shaoqun.com/a/51394.aspx</w:t>
+          <w:t>http://blog.sina.com</w:t>
+        </w:r>
+        <w:r>
+          <w:rPr>
+            <w:rStyle w:val="a6"/>
+          </w:rPr>
+          <w:t>.</w:t>
+        </w:r>
+        <w:r>
+          <w:rPr>
+            <w:rStyle w:val="a6"/>
+          </w:rPr>
+          <w:t>cn/s/blog_4cd5d2bb0101ggt6.html</w:t>
         </w:r>
       </w:hyperlink>
     </w:p>
     <w:p>
       <w:pPr>
         <w:pStyle w:val="a5"/>
-        <w:ind w:left="709" w:firstLineChars="0" w:firstLine="0"/>
+        <w:numPr>
+          <w:ilvl w:val="0"/>
+          <w:numId w:val="10"/>
+        </w:numPr>
+        <w:ind w:firstLineChars="0"/>
+        <w:jc w:val="left"/>
+        <w:rPr>
+          <w:rFonts w:hint="eastAsia"/>
+        </w:rPr>
+      </w:pPr>
+      <w:r>
+        <w:rPr>
+          <w:rFonts w:hint="eastAsia"/>
+        </w:rPr>
+        <w:t>试图通过</w:t>
+      </w:r>
+      <w:proofErr w:type="spellStart"/>
+      <w:r>
+        <w:rPr>
+          <w:rFonts w:hint="eastAsia"/>
+        </w:rPr>
+        <w:t>onkeydown</w:t>
+      </w:r>
+      <w:proofErr w:type="spellEnd"/>
+      <w:r>
+        <w:rPr>
+          <w:rFonts w:hint="eastAsia"/>
+        </w:rPr>
+        <w:t>和</w:t>
+      </w:r>
+      <w:proofErr w:type="spellStart"/>
+      <w:r>
+        <w:rPr>
+          <w:rFonts w:hint="eastAsia"/>
+        </w:rPr>
+        <w:t>dispatchevent</w:t>
+      </w:r>
+      <w:proofErr w:type="spellEnd"/>
+      <w:r>
+        <w:rPr>
+          <w:rFonts w:hint="eastAsia"/>
+        </w:rPr>
+        <w:t>这种</w:t>
+      </w:r>
+      <w:r>
+        <w:rPr>
+          <w:rFonts w:hint="eastAsia"/>
+        </w:rPr>
+        <w:t>input</w:t>
+      </w:r>
+      <w:r>
+        <w:rPr>
+          <w:rFonts w:hint="eastAsia"/>
+        </w:rPr>
+        <w:t>的方式是无法</w:t>
+      </w:r>
+      <w:r>
+        <w:rPr>
+          <w:rFonts w:hint="eastAsia"/>
+        </w:rPr>
+        <w:t>捕捉到</w:t>
+      </w:r>
+      <w:r>
+        <w:rPr>
+          <w:rFonts w:hint="eastAsia"/>
+        </w:rPr>
+        <w:t>home-key</w:t>
+      </w:r>
+      <w:r>
+        <w:rPr>
+          <w:rFonts w:hint="eastAsia"/>
+        </w:rPr>
+        <w:t>（遥控器上的退出键），可以看到</w:t>
+      </w:r>
+      <w:r>
+        <w:rPr>
+          <w:rFonts w:hint="eastAsia"/>
+        </w:rPr>
+        <w:t>framework</w:t>
+      </w:r>
+      <w:r>
+        <w:rPr>
+          <w:rFonts w:hint="eastAsia"/>
+        </w:rPr>
+        <w:t>层对</w:t>
+      </w:r>
+      <w:r>
+        <w:rPr>
+          <w:rFonts w:hint="eastAsia"/>
+        </w:rPr>
+        <w:t>home</w:t>
+      </w:r>
+      <w:r>
+        <w:rPr>
+          <w:rFonts w:hint="eastAsia"/>
+        </w:rPr>
+        <w:t>按键做了处理</w:t>
+      </w:r>
+      <w:r>
+        <w:rPr>
+          <w:rFonts w:hint="eastAsia"/>
+        </w:rPr>
+        <w:t>，所以我首先想到的是在</w:t>
+      </w:r>
+      <w:r>
+        <w:rPr>
+          <w:rFonts w:hint="eastAsia"/>
+        </w:rPr>
+        <w:t>java</w:t>
+      </w:r>
+      <w:r>
+        <w:rPr>
+          <w:rFonts w:hint="eastAsia"/>
+        </w:rPr>
+        <w:t>应用中去在所对应的</w:t>
+      </w:r>
+      <w:r>
+        <w:rPr>
+          <w:rFonts w:hint="eastAsia"/>
+        </w:rPr>
+        <w:t>dialog</w:t>
+      </w:r>
+      <w:r>
+        <w:rPr>
+          <w:rFonts w:hint="eastAsia"/>
+        </w:rPr>
+        <w:t>或</w:t>
+      </w:r>
+      <w:r>
+        <w:rPr>
+          <w:rFonts w:hint="eastAsia"/>
+        </w:rPr>
+        <w:t>activity</w:t>
+      </w:r>
+      <w:r>
+        <w:rPr>
+          <w:rFonts w:hint="eastAsia"/>
+        </w:rPr>
+        <w:t>里面的响应函数中加一判断。然而，此方法无效。</w:t>
+      </w:r>
+    </w:p>
+    <w:p>
+      <w:pPr>
+        <w:ind w:leftChars="540" w:left="1134"/>
         <w:rPr>
           <w:rStyle w:val="a6"/>
           <w:rFonts w:hint="eastAsia"/>
         </w:rPr>
       </w:pPr>
+      <w:r>
+        <w:rPr>
+          <w:rFonts w:hint="eastAsia"/>
+        </w:rPr>
+        <w:t>参考：</w:t>
+      </w:r>
       <w:hyperlink r:id="rId16" w:history="1">
         <w:r>
           <w:rPr>
             <w:rStyle w:val="a6"/>
           </w:rPr>
-          <w:t>http://blog.sina.com.cn/s/blog_4cd5d2bb0101ggt6.html</w:t>
+          <w:t>http://</w:t>
+        </w:r>
+        <w:r>
+          <w:rPr>
+            <w:rStyle w:val="a6"/>
+          </w:rPr>
+          <w:t>w</w:t>
+        </w:r>
+        <w:r>
+          <w:rPr>
+            <w:rStyle w:val="a6"/>
+          </w:rPr>
+          <w:t>ww.shaoqun.com/a/51394.aspx</w:t>
         </w:r>
       </w:hyperlink>
+    </w:p>
+    <w:p>
+      <w:pPr>
+        <w:pStyle w:val="a5"/>
+        <w:numPr>
+          <w:ilvl w:val="0"/>
+          <w:numId w:val="10"/>
+        </w:numPr>
+        <w:ind w:firstLineChars="0"/>
+        <w:jc w:val="left"/>
+        <w:rPr>
+          <w:rFonts w:hint="eastAsia"/>
+        </w:rPr>
+      </w:pPr>
+      <w:r>
+        <w:rPr>
+          <w:rFonts w:hint="eastAsia"/>
+        </w:rPr>
+        <w:t>然后发现当我每次在</w:t>
+      </w:r>
+      <w:r>
+        <w:rPr>
+          <w:rFonts w:hint="eastAsia"/>
+        </w:rPr>
+        <w:t>dialog</w:t>
+      </w:r>
+      <w:r>
+        <w:rPr>
+          <w:rFonts w:hint="eastAsia"/>
+        </w:rPr>
+        <w:t>或者多级嵌套</w:t>
+      </w:r>
+      <w:r>
+        <w:rPr>
+          <w:rFonts w:hint="eastAsia"/>
+        </w:rPr>
+        <w:t>activity</w:t>
+      </w:r>
+      <w:r>
+        <w:rPr>
+          <w:rFonts w:hint="eastAsia"/>
+        </w:rPr>
+        <w:t>里面按</w:t>
+      </w:r>
+      <w:r>
+        <w:rPr>
+          <w:rFonts w:hint="eastAsia"/>
+        </w:rPr>
+        <w:t>home</w:t>
+      </w:r>
+      <w:r>
+        <w:rPr>
+          <w:rFonts w:hint="eastAsia"/>
+        </w:rPr>
+        <w:t>键退出的时候，都会</w:t>
+      </w:r>
+      <w:r>
+        <w:rPr>
+          <w:rFonts w:hint="eastAsia"/>
+        </w:rPr>
+        <w:t>ACTION_CLOSE_SYSTEM_DIALOGS</w:t>
+      </w:r>
+      <w:r>
+        <w:rPr>
+          <w:rFonts w:hint="eastAsia"/>
+        </w:rPr>
+        <w:t>广播打印，则想到了用广播的机制。</w:t>
+      </w:r>
+      <w:bookmarkStart w:id="2" w:name="_GoBack"/>
+      <w:bookmarkEnd w:id="2"/>
+    </w:p>
+    <w:p>
+      <w:pPr>
+        <w:pStyle w:val="a5"/>
+        <w:ind w:left="1069" w:firstLineChars="0" w:firstLine="0"/>
+        <w:jc w:val="left"/>
+        <w:rPr>
+          <w:rFonts w:hint="eastAsia"/>
+        </w:rPr>
+      </w:pPr>
+      <w:hyperlink r:id="rId17" w:history="1">
+        <w:r>
+          <w:rPr>
+            <w:rFonts w:hint="eastAsia"/>
+          </w:rPr>
+          <w:t>Android</w:t>
+        </w:r>
+        <w:r>
+          <w:rPr>
+            <w:rFonts w:hint="eastAsia"/>
+          </w:rPr>
+          <w:t>通过</w:t>
+        </w:r>
+        <w:r>
+          <w:rPr>
+            <w:rFonts w:hint="eastAsia"/>
+          </w:rPr>
+          <w:t>Intent.ACTION_CLOSE_SYSTEM_DIALOGS</w:t>
+        </w:r>
+        <w:r>
+          <w:rPr>
+            <w:rFonts w:hint="eastAsia"/>
+          </w:rPr>
+          <w:t>监听</w:t>
+        </w:r>
+        <w:r>
+          <w:rPr>
+            <w:rFonts w:hint="eastAsia"/>
+          </w:rPr>
+          <w:t>Home</w:t>
+        </w:r>
+        <w:r>
+          <w:rPr>
+            <w:rFonts w:hint="eastAsia"/>
+          </w:rPr>
+          <w:t>按键消息</w:t>
+        </w:r>
+      </w:hyperlink>
+      <w:r>
+        <w:rPr>
+          <w:rFonts w:hint="eastAsia"/>
+        </w:rPr>
+        <w:t xml:space="preserve"> </w:t>
+      </w:r>
+    </w:p>
+    <w:p>
+      <w:pPr>
+        <w:pStyle w:val="a5"/>
+        <w:ind w:left="1069" w:firstLineChars="0" w:firstLine="0"/>
+        <w:rPr>
+          <w:rStyle w:val="a6"/>
+          <w:rFonts w:hint="eastAsia"/>
+        </w:rPr>
+      </w:pPr>
+      <w:hyperlink r:id="rId18" w:history="1">
+        <w:r>
+          <w:rPr>
+            <w:rStyle w:val="a6"/>
+          </w:rPr>
+          <w:t>http://www.itnose.net/detail/6115323.html</w:t>
+        </w:r>
+      </w:hyperlink>
+    </w:p>
+    <w:p>
+      <w:pPr>
+        <w:pStyle w:val="a5"/>
+        <w:ind w:left="1069" w:firstLineChars="0" w:firstLine="0"/>
+        <w:jc w:val="left"/>
+      </w:pPr>
     </w:p>
     <w:p>
       <w:pPr>
@@ -1318,11 +1709,10 @@
         <w:ind w:left="709" w:firstLineChars="0" w:hanging="709"/>
         <w:outlineLvl w:val="0"/>
         <w:rPr>
-          <w:rFonts w:hint="eastAsia"/>
           <w:sz w:val="28"/>
         </w:rPr>
       </w:pPr>
-      <w:bookmarkStart w:id="2" w:name="_Toc408389182"/>
+      <w:bookmarkStart w:id="3" w:name="_Toc408842147"/>
       <w:r>
         <w:rPr>
           <w:rFonts w:hint="eastAsia"/>
@@ -1337,7 +1727,7 @@
         </w:rPr>
         <w:t>知识积累</w:t>
       </w:r>
-      <w:bookmarkEnd w:id="2"/>
+      <w:bookmarkEnd w:id="3"/>
     </w:p>
     <w:p>
       <w:pPr>
@@ -1345,14 +1735,31 @@
         <w:ind w:left="709" w:firstLineChars="0" w:firstLine="0"/>
         <w:rPr>
           <w:rStyle w:val="a6"/>
-          <w:rFonts w:hint="eastAsia"/>
-        </w:rPr>
-      </w:pPr>
-      <w:r>
-        <w:rPr>
-          <w:rFonts w:hint="eastAsia"/>
-        </w:rPr>
-        <w:t>模板的使用：</w:t>
+        </w:rPr>
+      </w:pPr>
+      <w:r>
+        <w:rPr>
+          <w:rFonts w:hint="eastAsia"/>
+        </w:rPr>
+        <w:t>函数</w:t>
+      </w:r>
+      <w:r>
+        <w:rPr>
+          <w:rFonts w:hint="eastAsia"/>
+        </w:rPr>
+        <w:t>模板</w:t>
+      </w:r>
+      <w:r>
+        <w:rPr>
+          <w:rFonts w:hint="eastAsia"/>
+        </w:rPr>
+        <w:t>和类模板</w:t>
+      </w:r>
+      <w:r>
+        <w:rPr>
+          <w:rFonts w:hint="eastAsia"/>
+        </w:rPr>
+        <w:t>的使用：</w:t>
       </w:r>
       <w:r>
         <w:rPr>
@@ -1360,24 +1767,12 @@
         </w:rPr>
         <w:t xml:space="preserve"> </w:t>
       </w:r>
-      <w:hyperlink r:id="rId17" w:history="1">
+      <w:hyperlink r:id="rId19" w:history="1">
         <w:r>
           <w:rPr>
             <w:rStyle w:val="a6"/>
           </w:rPr>
-          <w:t>http://bl</w:t>
-        </w:r>
-        <w:r>
-          <w:rPr>
-            <w:rStyle w:val="a6"/>
-          </w:rPr>
-          <w:t>o</w:t>
-        </w:r>
-        <w:r>
-          <w:rPr>
-            <w:rStyle w:val="a6"/>
-          </w:rPr>
-          <w:t>g.csdn.net/wangfengwf/article/details/11580737</w:t>
+          <w:t>http://blog.csdn.net/wangfengwf/article/details/11580737</w:t>
         </w:r>
       </w:hyperlink>
     </w:p>
@@ -1387,7 +1782,6 @@
         <w:ind w:left="709" w:firstLineChars="0" w:firstLine="0"/>
         <w:rPr>
           <w:rStyle w:val="a6"/>
-          <w:rFonts w:hint="eastAsia"/>
         </w:rPr>
       </w:pPr>
     </w:p>
@@ -1401,10 +1795,10 @@
         <w:ind w:left="709" w:firstLineChars="0" w:hanging="709"/>
         <w:outlineLvl w:val="0"/>
         <w:rPr>
-          <w:rFonts w:hint="eastAsia"/>
           <w:sz w:val="28"/>
         </w:rPr>
       </w:pPr>
+      <w:bookmarkStart w:id="4" w:name="_Toc408842148"/>
       <w:r>
         <w:rPr>
           <w:rFonts w:hint="eastAsia"/>
@@ -1412,14 +1806,12 @@
         </w:rPr>
         <w:t>网络知识积累</w:t>
       </w:r>
+      <w:bookmarkEnd w:id="4"/>
     </w:p>
     <w:p>
       <w:pPr>
         <w:pStyle w:val="a5"/>
         <w:ind w:left="709" w:firstLineChars="0" w:firstLine="0"/>
-        <w:rPr>
-          <w:rFonts w:hint="eastAsia"/>
-        </w:rPr>
       </w:pPr>
       <w:r>
         <w:rPr>
@@ -1446,9 +1838,6 @@
       <w:pPr>
         <w:pStyle w:val="a5"/>
         <w:ind w:left="709" w:firstLineChars="0" w:firstLine="0"/>
-        <w:rPr>
-          <w:rFonts w:hint="eastAsia"/>
-        </w:rPr>
       </w:pPr>
     </w:p>
     <w:p>
@@ -1491,84 +1880,50 @@
         </w:rPr>
         <w:t>：</w:t>
       </w:r>
-      <w:hyperlink r:id="rId18" w:history="1">
+      <w:hyperlink r:id="rId20" w:history="1">
         <w:r>
           <w:rPr>
             <w:rStyle w:val="a6"/>
           </w:rPr>
-          <w:t>http://www.blogja</w:t>
+          <w:t>http://www.blogjava.net/yxhxj2006/archive/2012/10/15/389547.html</w:t>
         </w:r>
+      </w:hyperlink>
+    </w:p>
+    <w:p>
+      <w:pPr>
+        <w:ind w:left="289" w:firstLine="420"/>
+        <w:rPr>
+          <w:rFonts w:hint="eastAsia"/>
+        </w:rPr>
+      </w:pPr>
+      <w:r>
+        <w:t>详解网关和路由器的区别</w:t>
+      </w:r>
+      <w:r>
+        <w:rPr>
+          <w:rFonts w:hint="eastAsia"/>
+        </w:rPr>
+        <w:t>：</w:t>
+      </w:r>
+    </w:p>
+    <w:p>
+      <w:pPr>
+        <w:ind w:left="289" w:firstLine="420"/>
+        <w:rPr>
+          <w:rStyle w:val="a6"/>
+        </w:rPr>
+      </w:pPr>
+      <w:hyperlink r:id="rId21" w:history="1">
         <w:r>
           <w:rPr>
             <w:rStyle w:val="a6"/>
           </w:rPr>
-          <w:t>v</w:t>
-        </w:r>
-        <w:r>
-          <w:rPr>
-            <w:rStyle w:val="a6"/>
-          </w:rPr>
-          <w:t>a.net/yxhxj2006/archive/2012/10/15/389547.html</w:t>
+          <w:t>http://www.yyxt.com/a/zxzx/5225.html</w:t>
         </w:r>
       </w:hyperlink>
     </w:p>
-    <w:p>
-      <w:pPr>
-        <w:pStyle w:val="a5"/>
-        <w:ind w:left="709" w:firstLineChars="0" w:firstLine="0"/>
-        <w:rPr>
-          <w:rStyle w:val="a6"/>
-          <w:rFonts w:hint="eastAsia"/>
-        </w:rPr>
-      </w:pPr>
-      <w:bookmarkStart w:id="3" w:name="_GoBack"/>
-      <w:bookmarkEnd w:id="3"/>
-    </w:p>
-    <w:p>
-      <w:pPr>
-        <w:pStyle w:val="a5"/>
-        <w:ind w:left="720" w:firstLineChars="0" w:firstLine="0"/>
-        <w:rPr>
-          <w:color w:val="AD1F1F" w:themeColor="hyperlink"/>
-          <w:u w:val="single"/>
-        </w:rPr>
-      </w:pPr>
-      <w:r>
-        <w:rPr>
-          <w:color w:val="AD1F1F" w:themeColor="hyperlink"/>
-          <w:u w:val="single"/>
-        </w:rPr>
-        <w:object w:dxaOrig="12220" w:dyaOrig="15614">
-          <v:shapetype id="_x0000_t75" coordsize="21600,21600" o:spt="75" o:preferrelative="t" path="m@4@5l@4@11@9@11@9@5xe" filled="f" stroked="f">
-            <v:stroke joinstyle="miter"/>
-            <v:formulas>
-              <v:f eqn="if lineDrawn pixelLineWidth 0"/>
-              <v:f eqn="sum @0 1 0"/>
-              <v:f eqn="sum 0 0 @1"/>
-              <v:f eqn="prod @2 1 2"/>
-              <v:f eqn="prod @3 21600 pixelWidth"/>
-              <v:f eqn="prod @3 21600 pixelHeight"/>
-              <v:f eqn="sum @0 0 1"/>
-              <v:f eqn="prod @6 1 2"/>
-              <v:f eqn="prod @7 21600 pixelWidth"/>
-              <v:f eqn="sum @8 21600 0"/>
-              <v:f eqn="prod @7 21600 pixelHeight"/>
-              <v:f eqn="sum @10 21600 0"/>
-            </v:formulas>
-            <v:path o:extrusionok="f" gradientshapeok="t" o:connecttype="rect"/>
-            <o:lock v:ext="edit" aspectratio="t"/>
-          </v:shapetype>
-          <v:shape id="_x0000_i1025" type="#_x0000_t75" style="width:611.15pt;height:780.5pt" o:ole="">
-            <v:imagedata r:id="rId19" o:title=""/>
-          </v:shape>
-          <o:OLEObject Type="Embed" ProgID="Word.Document.12" ShapeID="_x0000_i1025" DrawAspect="Content" ObjectID="_1482160784" r:id="rId20">
-            <o:FieldCodes>\s</o:FieldCodes>
-          </o:OLEObject>
-        </w:object>
-      </w:r>
-    </w:p>
     <w:sectPr>
-      <w:footerReference w:type="default" r:id="rId21"/>
+      <w:footerReference w:type="default" r:id="rId22"/>
       <w:pgSz w:w="11906" w:h="16838"/>
       <w:pgMar w:top="1440" w:right="1800" w:bottom="1440" w:left="1800" w:header="851" w:footer="992" w:gutter="0"/>
       <w:pgNumType w:start="0"/>
@@ -1935,6 +2290,95 @@
     </w:lvl>
   </w:abstractNum>
   <w:abstractNum w:abstractNumId="3">
+    <w:nsid w:val="3F1A02FA"/>
+    <w:multiLevelType w:val="hybridMultilevel"/>
+    <w:tmpl w:val="26E8FA72"/>
+    <w:lvl w:ilvl="0" w:tplc="FAE6F08E">
+      <w:start w:val="1"/>
+      <w:numFmt w:val="decimal"/>
+      <w:lvlText w:val="%1．"/>
+      <w:lvlJc w:val="left"/>
+      <w:pPr>
+        <w:ind w:left="1069" w:hanging="360"/>
+      </w:pPr>
+      <w:rPr>
+        <w:rFonts w:hint="default"/>
+      </w:rPr>
+    </w:lvl>
+    <w:lvl w:ilvl="1" w:tplc="04090019" w:tentative="1">
+      <w:start w:val="1"/>
+      <w:numFmt w:val="lowerLetter"/>
+      <w:lvlText w:val="%2)"/>
+      <w:lvlJc w:val="left"/>
+      <w:pPr>
+        <w:ind w:left="1549" w:hanging="420"/>
+      </w:pPr>
+    </w:lvl>
+    <w:lvl w:ilvl="2" w:tplc="0409001B" w:tentative="1">
+      <w:start w:val="1"/>
+      <w:numFmt w:val="lowerRoman"/>
+      <w:lvlText w:val="%3."/>
+      <w:lvlJc w:val="right"/>
+      <w:pPr>
+        <w:ind w:left="1969" w:hanging="420"/>
+      </w:pPr>
+    </w:lvl>
+    <w:lvl w:ilvl="3" w:tplc="0409000F" w:tentative="1">
+      <w:start w:val="1"/>
+      <w:numFmt w:val="decimal"/>
+      <w:lvlText w:val="%4."/>
+      <w:lvlJc w:val="left"/>
+      <w:pPr>
+        <w:ind w:left="2389" w:hanging="420"/>
+      </w:pPr>
+    </w:lvl>
+    <w:lvl w:ilvl="4" w:tplc="04090019" w:tentative="1">
+      <w:start w:val="1"/>
+      <w:numFmt w:val="lowerLetter"/>
+      <w:lvlText w:val="%5)"/>
+      <w:lvlJc w:val="left"/>
+      <w:pPr>
+        <w:ind w:left="2809" w:hanging="420"/>
+      </w:pPr>
+    </w:lvl>
+    <w:lvl w:ilvl="5" w:tplc="0409001B" w:tentative="1">
+      <w:start w:val="1"/>
+      <w:numFmt w:val="lowerRoman"/>
+      <w:lvlText w:val="%6."/>
+      <w:lvlJc w:val="right"/>
+      <w:pPr>
+        <w:ind w:left="3229" w:hanging="420"/>
+      </w:pPr>
+    </w:lvl>
+    <w:lvl w:ilvl="6" w:tplc="0409000F" w:tentative="1">
+      <w:start w:val="1"/>
+      <w:numFmt w:val="decimal"/>
+      <w:lvlText w:val="%7."/>
+      <w:lvlJc w:val="left"/>
+      <w:pPr>
+        <w:ind w:left="3649" w:hanging="420"/>
+      </w:pPr>
+    </w:lvl>
+    <w:lvl w:ilvl="7" w:tplc="04090019" w:tentative="1">
+      <w:start w:val="1"/>
+      <w:numFmt w:val="lowerLetter"/>
+      <w:lvlText w:val="%8)"/>
+      <w:lvlJc w:val="left"/>
+      <w:pPr>
+        <w:ind w:left="4069" w:hanging="420"/>
+      </w:pPr>
+    </w:lvl>
+    <w:lvl w:ilvl="8" w:tplc="0409001B" w:tentative="1">
+      <w:start w:val="1"/>
+      <w:numFmt w:val="lowerRoman"/>
+      <w:lvlText w:val="%9."/>
+      <w:lvlJc w:val="right"/>
+      <w:pPr>
+        <w:ind w:left="4489" w:hanging="420"/>
+      </w:pPr>
+    </w:lvl>
+  </w:abstractNum>
+  <w:abstractNum w:abstractNumId="4">
     <w:nsid w:val="588A64C3"/>
     <w:multiLevelType w:val="hybridMultilevel"/>
     <w:tmpl w:val="2020E06C"/>
@@ -2023,7 +2467,7 @@
       </w:pPr>
     </w:lvl>
   </w:abstractNum>
-  <w:abstractNum w:abstractNumId="4">
+  <w:abstractNum w:abstractNumId="5">
     <w:nsid w:val="5E8142AF"/>
     <w:multiLevelType w:val="hybridMultilevel"/>
     <w:tmpl w:val="E9B8D8D2"/>
@@ -2112,7 +2556,7 @@
       </w:pPr>
     </w:lvl>
   </w:abstractNum>
-  <w:abstractNum w:abstractNumId="5">
+  <w:abstractNum w:abstractNumId="6">
     <w:nsid w:val="65037CE2"/>
     <w:multiLevelType w:val="hybridMultilevel"/>
     <w:tmpl w:val="9594E3EA"/>
@@ -2201,7 +2645,7 @@
       </w:pPr>
     </w:lvl>
   </w:abstractNum>
-  <w:abstractNum w:abstractNumId="6">
+  <w:abstractNum w:abstractNumId="7">
     <w:nsid w:val="699D0BA3"/>
     <w:multiLevelType w:val="hybridMultilevel"/>
     <w:tmpl w:val="9832400C"/>
@@ -2290,7 +2734,7 @@
       </w:pPr>
     </w:lvl>
   </w:abstractNum>
-  <w:abstractNum w:abstractNumId="7">
+  <w:abstractNum w:abstractNumId="8">
     <w:nsid w:val="6A020B06"/>
     <w:multiLevelType w:val="hybridMultilevel"/>
     <w:tmpl w:val="898C36AE"/>
@@ -2379,7 +2823,7 @@
       </w:pPr>
     </w:lvl>
   </w:abstractNum>
-  <w:abstractNum w:abstractNumId="8">
+  <w:abstractNum w:abstractNumId="9">
     <w:nsid w:val="7DA44168"/>
     <w:multiLevelType w:val="hybridMultilevel"/>
     <w:tmpl w:val="A0C67D7E"/>
@@ -2469,13 +2913,13 @@
     </w:lvl>
   </w:abstractNum>
   <w:num w:numId="1">
-    <w:abstractNumId w:val="6"/>
+    <w:abstractNumId w:val="7"/>
   </w:num>
   <w:num w:numId="2">
-    <w:abstractNumId w:val="7"/>
+    <w:abstractNumId w:val="8"/>
   </w:num>
   <w:num w:numId="3">
-    <w:abstractNumId w:val="5"/>
+    <w:abstractNumId w:val="6"/>
   </w:num>
   <w:num w:numId="4">
     <w:abstractNumId w:val="0"/>
@@ -2487,13 +2931,16 @@
     <w:abstractNumId w:val="1"/>
   </w:num>
   <w:num w:numId="7">
-    <w:abstractNumId w:val="8"/>
+    <w:abstractNumId w:val="9"/>
   </w:num>
   <w:num w:numId="8">
-    <w:abstractNumId w:val="3"/>
+    <w:abstractNumId w:val="4"/>
   </w:num>
   <w:num w:numId="9">
-    <w:abstractNumId w:val="4"/>
+    <w:abstractNumId w:val="5"/>
+  </w:num>
+  <w:num w:numId="10">
+    <w:abstractNumId w:val="3"/>
   </w:num>
 </w:numbering>
 </file>
@@ -2725,10 +3172,77 @@
       <w:szCs w:val="32"/>
     </w:rPr>
   </w:style>
+  <w:style w:type="paragraph" w:styleId="4">
+    <w:name w:val="heading 4"/>
+    <w:basedOn w:val="a"/>
+    <w:next w:val="a"/>
+    <w:link w:val="4Char"/>
+    <w:uiPriority w:val="9"/>
+    <w:unhideWhenUsed/>
+    <w:qFormat/>
+    <w:rsid w:val="00F30585"/>
+    <w:pPr>
+      <w:keepNext/>
+      <w:keepLines/>
+      <w:spacing w:before="280" w:after="290" w:line="376" w:lineRule="auto"/>
+      <w:outlineLvl w:val="3"/>
+    </w:pPr>
+    <w:rPr>
+      <w:rFonts w:asciiTheme="majorHAnsi" w:eastAsiaTheme="majorEastAsia" w:hAnsiTheme="majorHAnsi" w:cstheme="majorBidi"/>
+      <w:b/>
+      <w:bCs/>
+      <w:sz w:val="28"/>
+      <w:szCs w:val="28"/>
+    </w:rPr>
+  </w:style>
+  <w:style w:type="paragraph" w:styleId="5">
+    <w:name w:val="heading 5"/>
+    <w:basedOn w:val="a"/>
+    <w:next w:val="a"/>
+    <w:link w:val="5Char"/>
+    <w:uiPriority w:val="9"/>
+    <w:unhideWhenUsed/>
+    <w:qFormat/>
+    <w:rsid w:val="00F30585"/>
+    <w:pPr>
+      <w:keepNext/>
+      <w:keepLines/>
+      <w:spacing w:before="280" w:after="290" w:line="376" w:lineRule="auto"/>
+      <w:outlineLvl w:val="4"/>
+    </w:pPr>
+    <w:rPr>
+      <w:b/>
+      <w:bCs/>
+      <w:sz w:val="28"/>
+      <w:szCs w:val="28"/>
+    </w:rPr>
+  </w:style>
+  <w:style w:type="paragraph" w:styleId="6">
+    <w:name w:val="heading 6"/>
+    <w:basedOn w:val="a"/>
+    <w:next w:val="a"/>
+    <w:link w:val="6Char"/>
+    <w:uiPriority w:val="9"/>
+    <w:unhideWhenUsed/>
+    <w:qFormat/>
+    <w:rsid w:val="00F30585"/>
+    <w:pPr>
+      <w:keepNext/>
+      <w:keepLines/>
+      <w:spacing w:before="240" w:after="64" w:line="320" w:lineRule="auto"/>
+      <w:outlineLvl w:val="5"/>
+    </w:pPr>
+    <w:rPr>
+      <w:rFonts w:asciiTheme="majorHAnsi" w:eastAsiaTheme="majorEastAsia" w:hAnsiTheme="majorHAnsi" w:cstheme="majorBidi"/>
+      <w:b/>
+      <w:bCs/>
+      <w:sz w:val="24"/>
+      <w:szCs w:val="24"/>
+    </w:rPr>
+  </w:style>
   <w:style w:type="character" w:default="1" w:styleId="a0">
     <w:name w:val="Default Paragraph Font"/>
     <w:uiPriority w:val="1"/>
-    <w:semiHidden/>
     <w:unhideWhenUsed/>
   </w:style>
   <w:style w:type="table" w:default="1" w:styleId="a1">
@@ -2990,6 +3504,52 @@
     <w:link w:val="a9"/>
     <w:uiPriority w:val="1"/>
     <w:rsid w:val="001928E8"/>
+  </w:style>
+  <w:style w:type="character" w:customStyle="1" w:styleId="4Char">
+    <w:name w:val="标题 4 Char"/>
+    <w:basedOn w:val="a0"/>
+    <w:link w:val="4"/>
+    <w:uiPriority w:val="9"/>
+    <w:rsid w:val="00F30585"/>
+    <w:rPr>
+      <w:rFonts w:asciiTheme="majorHAnsi" w:eastAsiaTheme="majorEastAsia" w:hAnsiTheme="majorHAnsi" w:cstheme="majorBidi"/>
+      <w:b/>
+      <w:bCs/>
+      <w:sz w:val="28"/>
+      <w:szCs w:val="28"/>
+    </w:rPr>
+  </w:style>
+  <w:style w:type="character" w:customStyle="1" w:styleId="5Char">
+    <w:name w:val="标题 5 Char"/>
+    <w:basedOn w:val="a0"/>
+    <w:link w:val="5"/>
+    <w:uiPriority w:val="9"/>
+    <w:rsid w:val="00F30585"/>
+    <w:rPr>
+      <w:b/>
+      <w:bCs/>
+      <w:sz w:val="28"/>
+      <w:szCs w:val="28"/>
+    </w:rPr>
+  </w:style>
+  <w:style w:type="character" w:customStyle="1" w:styleId="6Char">
+    <w:name w:val="标题 6 Char"/>
+    <w:basedOn w:val="a0"/>
+    <w:link w:val="6"/>
+    <w:uiPriority w:val="9"/>
+    <w:rsid w:val="00F30585"/>
+    <w:rPr>
+      <w:rFonts w:asciiTheme="majorHAnsi" w:eastAsiaTheme="majorEastAsia" w:hAnsiTheme="majorHAnsi" w:cstheme="majorBidi"/>
+      <w:b/>
+      <w:bCs/>
+      <w:sz w:val="24"/>
+      <w:szCs w:val="24"/>
+    </w:rPr>
+  </w:style>
+  <w:style w:type="character" w:customStyle="1" w:styleId="title">
+    <w:name w:val="title"/>
+    <w:basedOn w:val="a0"/>
+    <w:rsid w:val="00484240"/>
   </w:style>
 </w:styles>
 </file>
@@ -3221,10 +3781,77 @@
       <w:szCs w:val="32"/>
     </w:rPr>
   </w:style>
+  <w:style w:type="paragraph" w:styleId="4">
+    <w:name w:val="heading 4"/>
+    <w:basedOn w:val="a"/>
+    <w:next w:val="a"/>
+    <w:link w:val="4Char"/>
+    <w:uiPriority w:val="9"/>
+    <w:unhideWhenUsed/>
+    <w:qFormat/>
+    <w:rsid w:val="00F30585"/>
+    <w:pPr>
+      <w:keepNext/>
+      <w:keepLines/>
+      <w:spacing w:before="280" w:after="290" w:line="376" w:lineRule="auto"/>
+      <w:outlineLvl w:val="3"/>
+    </w:pPr>
+    <w:rPr>
+      <w:rFonts w:asciiTheme="majorHAnsi" w:eastAsiaTheme="majorEastAsia" w:hAnsiTheme="majorHAnsi" w:cstheme="majorBidi"/>
+      <w:b/>
+      <w:bCs/>
+      <w:sz w:val="28"/>
+      <w:szCs w:val="28"/>
+    </w:rPr>
+  </w:style>
+  <w:style w:type="paragraph" w:styleId="5">
+    <w:name w:val="heading 5"/>
+    <w:basedOn w:val="a"/>
+    <w:next w:val="a"/>
+    <w:link w:val="5Char"/>
+    <w:uiPriority w:val="9"/>
+    <w:unhideWhenUsed/>
+    <w:qFormat/>
+    <w:rsid w:val="00F30585"/>
+    <w:pPr>
+      <w:keepNext/>
+      <w:keepLines/>
+      <w:spacing w:before="280" w:after="290" w:line="376" w:lineRule="auto"/>
+      <w:outlineLvl w:val="4"/>
+    </w:pPr>
+    <w:rPr>
+      <w:b/>
+      <w:bCs/>
+      <w:sz w:val="28"/>
+      <w:szCs w:val="28"/>
+    </w:rPr>
+  </w:style>
+  <w:style w:type="paragraph" w:styleId="6">
+    <w:name w:val="heading 6"/>
+    <w:basedOn w:val="a"/>
+    <w:next w:val="a"/>
+    <w:link w:val="6Char"/>
+    <w:uiPriority w:val="9"/>
+    <w:unhideWhenUsed/>
+    <w:qFormat/>
+    <w:rsid w:val="00F30585"/>
+    <w:pPr>
+      <w:keepNext/>
+      <w:keepLines/>
+      <w:spacing w:before="240" w:after="64" w:line="320" w:lineRule="auto"/>
+      <w:outlineLvl w:val="5"/>
+    </w:pPr>
+    <w:rPr>
+      <w:rFonts w:asciiTheme="majorHAnsi" w:eastAsiaTheme="majorEastAsia" w:hAnsiTheme="majorHAnsi" w:cstheme="majorBidi"/>
+      <w:b/>
+      <w:bCs/>
+      <w:sz w:val="24"/>
+      <w:szCs w:val="24"/>
+    </w:rPr>
+  </w:style>
   <w:style w:type="character" w:default="1" w:styleId="a0">
     <w:name w:val="Default Paragraph Font"/>
     <w:uiPriority w:val="1"/>
-    <w:semiHidden/>
     <w:unhideWhenUsed/>
   </w:style>
   <w:style w:type="table" w:default="1" w:styleId="a1">
@@ -3486,6 +4113,52 @@
     <w:link w:val="a9"/>
     <w:uiPriority w:val="1"/>
     <w:rsid w:val="001928E8"/>
+  </w:style>
+  <w:style w:type="character" w:customStyle="1" w:styleId="4Char">
+    <w:name w:val="标题 4 Char"/>
+    <w:basedOn w:val="a0"/>
+    <w:link w:val="4"/>
+    <w:uiPriority w:val="9"/>
+    <w:rsid w:val="00F30585"/>
+    <w:rPr>
+      <w:rFonts w:asciiTheme="majorHAnsi" w:eastAsiaTheme="majorEastAsia" w:hAnsiTheme="majorHAnsi" w:cstheme="majorBidi"/>
+      <w:b/>
+      <w:bCs/>
+      <w:sz w:val="28"/>
+      <w:szCs w:val="28"/>
+    </w:rPr>
+  </w:style>
+  <w:style w:type="character" w:customStyle="1" w:styleId="5Char">
+    <w:name w:val="标题 5 Char"/>
+    <w:basedOn w:val="a0"/>
+    <w:link w:val="5"/>
+    <w:uiPriority w:val="9"/>
+    <w:rsid w:val="00F30585"/>
+    <w:rPr>
+      <w:b/>
+      <w:bCs/>
+      <w:sz w:val="28"/>
+      <w:szCs w:val="28"/>
+    </w:rPr>
+  </w:style>
+  <w:style w:type="character" w:customStyle="1" w:styleId="6Char">
+    <w:name w:val="标题 6 Char"/>
+    <w:basedOn w:val="a0"/>
+    <w:link w:val="6"/>
+    <w:uiPriority w:val="9"/>
+    <w:rsid w:val="00F30585"/>
+    <w:rPr>
+      <w:rFonts w:asciiTheme="majorHAnsi" w:eastAsiaTheme="majorEastAsia" w:hAnsiTheme="majorHAnsi" w:cstheme="majorBidi"/>
+      <w:b/>
+      <w:bCs/>
+      <w:sz w:val="24"/>
+      <w:szCs w:val="24"/>
+    </w:rPr>
+  </w:style>
+  <w:style w:type="character" w:customStyle="1" w:styleId="title">
+    <w:name w:val="title"/>
+    <w:basedOn w:val="a0"/>
+    <w:rsid w:val="00484240"/>
   </w:style>
 </w:styles>
 </file>
@@ -3585,50 +4258,6 @@
               <w:lang w:val="zh-CN"/>
             </w:rPr>
             <w:t>键入公司名称</w:t>
-          </w:r>
-          <w:r>
-            <w:rPr>
-              <w:color w:val="76923C" w:themeColor="accent3" w:themeShade="BF"/>
-              <w:lang w:val="zh-CN"/>
-            </w:rPr>
-            <w:t>]</w:t>
-          </w:r>
-        </w:p>
-      </w:docPartBody>
-    </w:docPart>
-    <w:docPart>
-      <w:docPartPr>
-        <w:name w:val="30C61654EADA46B6BE60CC6F20464EDB"/>
-        <w:category>
-          <w:name w:val="常规"/>
-          <w:gallery w:val="placeholder"/>
-        </w:category>
-        <w:types>
-          <w:type w:val="bbPlcHdr"/>
-        </w:types>
-        <w:behaviors>
-          <w:behavior w:val="content"/>
-        </w:behaviors>
-        <w:guid w:val="{86D0A6A8-6153-46A8-AD1E-4B53BD0EC9F1}"/>
-      </w:docPartPr>
-      <w:docPartBody>
-        <w:p>
-          <w:pPr>
-            <w:pStyle w:val="30C61654EADA46B6BE60CC6F20464EDB"/>
-          </w:pPr>
-          <w:r>
-            <w:rPr>
-              <w:color w:val="76923C" w:themeColor="accent3" w:themeShade="BF"/>
-              <w:lang w:val="zh-CN"/>
-            </w:rPr>
-            <w:t>[</w:t>
-          </w:r>
-          <w:r>
-            <w:rPr>
-              <w:color w:val="76923C" w:themeColor="accent3" w:themeShade="BF"/>
-              <w:lang w:val="zh-CN"/>
-            </w:rPr>
-            <w:t>键入作者姓名</w:t>
           </w:r>
           <w:r>
             <w:rPr>
@@ -4504,7 +5133,7 @@
 </file>
 
 <file path=customXml/itemProps2.xml><?xml version="1.0" encoding="utf-8"?>
-<ds:datastoreItem xmlns:ds="http://schemas.openxmlformats.org/officeDocument/2006/customXml" ds:itemID="{1F8F9625-D335-492F-AB30-C24768F73AD9}">
+<ds:datastoreItem xmlns:ds="http://schemas.openxmlformats.org/officeDocument/2006/customXml" ds:itemID="{58B40001-556B-4014-90C5-C6B08116A99B}">
   <ds:schemaRefs>
     <ds:schemaRef ds:uri="http://schemas.openxmlformats.org/officeDocument/2006/bibliography"/>
   </ds:schemaRefs>

--- a/日常记录.docx
+++ b/日常记录.docx
@@ -48,9 +48,6 @@
                 </w:rPr>
                 <w:alias w:val="年份"/>
                 <w:id w:val="15676118"/>
-                <w:placeholder>
-                  <w:docPart w:val="64E2A18B7EFB4AB1AC794EE2D1147704"/>
-                </w:placeholder>
                 <w:dataBinding w:prefixMappings="xmlns:ns0='http://schemas.microsoft.com/office/2006/coverPageProps'" w:xpath="/ns0:CoverPageProperties[1]/ns0:PublishDate[1]" w:storeItemID="{55AF091B-3C7A-41E3-B477-F2FDAA23CFDA}"/>
                 <w:date w:fullDate="2015-01-06T00:00:00Z">
                   <w:dateFormat w:val="yyyy"/>
@@ -126,9 +123,6 @@
                   </w:rPr>
                   <w:alias w:val="公司"/>
                   <w:id w:val="15676123"/>
-                  <w:placeholder>
-                    <w:docPart w:val="13240B977FBA479989347DD828CDEC31"/>
-                  </w:placeholder>
                   <w:dataBinding w:prefixMappings="xmlns:ns0='http://schemas.openxmlformats.org/officeDocument/2006/extended-properties'" w:xpath="/ns0:Properties[1]/ns0:Company[1]" w:storeItemID="{6668398D-A668-4E3E-A5EB-62B293D839F1}"/>
                   <w:text/>
                 </w:sdtPr>
@@ -166,9 +160,6 @@
                   </w:rPr>
                   <w:alias w:val="作者"/>
                   <w:id w:val="15676130"/>
-                  <w:placeholder>
-                    <w:docPart w:val="30C61654EADA46B6BE60CC6F20464EDB"/>
-                  </w:placeholder>
                   <w:dataBinding w:prefixMappings="xmlns:ns0='http://schemas.openxmlformats.org/package/2006/metadata/core-properties' xmlns:ns1='http://purl.org/dc/elements/1.1/'" w:xpath="/ns0:coreProperties[1]/ns1:creator[1]" w:storeItemID="{6C3C8BC8-F283-45AE-878A-BAB7291924A1}"/>
                   <w:text/>
                 </w:sdtPr>
@@ -379,10 +370,6 @@
         <w:p>
           <w:pPr>
             <w:pStyle w:val="10"/>
-            <w:tabs>
-              <w:tab w:val="left" w:pos="420"/>
-              <w:tab w:val="right" w:leader="dot" w:pos="8296"/>
-            </w:tabs>
             <w:rPr>
               <w:noProof/>
             </w:rPr>
@@ -405,11 +392,15 @@
             </w:rPr>
             <w:fldChar w:fldCharType="separate"/>
           </w:r>
-          <w:hyperlink w:anchor="_Toc408842145" w:history="1">
+          <w:hyperlink w:anchor="_Toc409520275" w:history="1">
             <w:r>
               <w:rPr>
                 <w:rStyle w:val="a6"/>
-                <w:noProof/>
+                <w:rFonts w:ascii="宋体" w:eastAsia="宋体" w:hAnsi="宋体" w:cs="宋体"/>
+                <w:b/>
+                <w:bCs/>
+                <w:noProof/>
+                <w:kern w:val="36"/>
               </w:rPr>
               <w:t>1.</w:t>
             </w:r>
@@ -422,15 +413,22 @@
             <w:r>
               <w:rPr>
                 <w:rStyle w:val="a6"/>
-                <w:noProof/>
+                <w:rFonts w:ascii="宋体" w:eastAsia="宋体" w:hAnsi="宋体" w:cs="宋体"/>
+                <w:b/>
+                <w:bCs/>
+                <w:noProof/>
+                <w:kern w:val="36"/>
               </w:rPr>
               <w:t>Android Activity</w:t>
             </w:r>
             <w:r>
               <w:rPr>
                 <w:rStyle w:val="a6"/>
-                <w:rFonts w:hint="eastAsia"/>
-                <w:noProof/>
+                <w:rFonts w:ascii="宋体" w:eastAsia="宋体" w:hAnsi="宋体" w:cs="宋体" w:hint="eastAsia"/>
+                <w:b/>
+                <w:bCs/>
+                <w:noProof/>
+                <w:kern w:val="36"/>
               </w:rPr>
               <w:t>的生命周期</w:t>
             </w:r>
@@ -453,7 +451,7 @@
                 <w:noProof/>
                 <w:webHidden/>
               </w:rPr>
-              <w:instrText xml:space="preserve"> PAGEREF _Toc408842145 \h </w:instrText>
+              <w:instrText xml:space="preserve"> PAGEREF _Toc409520275 \h </w:instrText>
             </w:r>
             <w:r>
               <w:rPr>
@@ -487,19 +485,19 @@
         <w:p>
           <w:pPr>
             <w:pStyle w:val="10"/>
-            <w:tabs>
-              <w:tab w:val="left" w:pos="420"/>
-              <w:tab w:val="right" w:leader="dot" w:pos="8296"/>
-            </w:tabs>
             <w:rPr>
               <w:noProof/>
             </w:rPr>
           </w:pPr>
-          <w:hyperlink w:anchor="_Toc408842146" w:history="1">
+          <w:hyperlink w:anchor="_Toc409520276" w:history="1">
             <w:r>
               <w:rPr>
                 <w:rStyle w:val="a6"/>
-                <w:noProof/>
+                <w:rFonts w:ascii="宋体" w:eastAsia="宋体" w:hAnsi="宋体" w:cs="宋体"/>
+                <w:b/>
+                <w:bCs/>
+                <w:noProof/>
+                <w:kern w:val="36"/>
               </w:rPr>
               <w:t>2.</w:t>
             </w:r>
@@ -512,30 +510,44 @@
             <w:r>
               <w:rPr>
                 <w:rStyle w:val="a6"/>
-                <w:noProof/>
+                <w:rFonts w:ascii="宋体" w:eastAsia="宋体" w:hAnsi="宋体" w:cs="宋体"/>
+                <w:b/>
+                <w:bCs/>
+                <w:noProof/>
+                <w:kern w:val="36"/>
               </w:rPr>
               <w:t>Android</w:t>
             </w:r>
             <w:r>
               <w:rPr>
                 <w:rStyle w:val="a6"/>
-                <w:rFonts w:hint="eastAsia"/>
-                <w:noProof/>
+                <w:rFonts w:ascii="宋体" w:eastAsia="宋体" w:hAnsi="宋体" w:cs="宋体" w:hint="eastAsia"/>
+                <w:b/>
+                <w:bCs/>
+                <w:noProof/>
+                <w:kern w:val="36"/>
               </w:rPr>
               <w:t>系统</w:t>
             </w:r>
             <w:r>
               <w:rPr>
                 <w:rStyle w:val="a6"/>
-                <w:noProof/>
+                <w:rFonts w:ascii="宋体" w:eastAsia="宋体" w:hAnsi="宋体" w:cs="宋体"/>
+                <w:b/>
+                <w:bCs/>
+                <w:noProof/>
+                <w:kern w:val="36"/>
               </w:rPr>
               <w:t>Home</w:t>
             </w:r>
             <w:r>
               <w:rPr>
                 <w:rStyle w:val="a6"/>
-                <w:rFonts w:hint="eastAsia"/>
-                <w:noProof/>
+                <w:rFonts w:ascii="宋体" w:eastAsia="宋体" w:hAnsi="宋体" w:cs="宋体" w:hint="eastAsia"/>
+                <w:b/>
+                <w:bCs/>
+                <w:noProof/>
+                <w:kern w:val="36"/>
               </w:rPr>
               <w:t>键的研究</w:t>
             </w:r>
@@ -558,7 +570,7 @@
                 <w:noProof/>
                 <w:webHidden/>
               </w:rPr>
-              <w:instrText xml:space="preserve"> PAGEREF _Toc408842146 \h </w:instrText>
+              <w:instrText xml:space="preserve"> PAGEREF _Toc409520276 \h </w:instrText>
             </w:r>
             <w:r>
               <w:rPr>
@@ -592,19 +604,19 @@
         <w:p>
           <w:pPr>
             <w:pStyle w:val="10"/>
-            <w:tabs>
-              <w:tab w:val="left" w:pos="420"/>
-              <w:tab w:val="right" w:leader="dot" w:pos="8296"/>
-            </w:tabs>
             <w:rPr>
               <w:noProof/>
             </w:rPr>
           </w:pPr>
-          <w:hyperlink w:anchor="_Toc408842147" w:history="1">
+          <w:hyperlink w:anchor="_Toc409520277" w:history="1">
             <w:r>
               <w:rPr>
                 <w:rStyle w:val="a6"/>
-                <w:noProof/>
+                <w:rFonts w:ascii="宋体" w:eastAsia="宋体" w:hAnsi="宋体" w:cs="宋体"/>
+                <w:b/>
+                <w:bCs/>
+                <w:noProof/>
+                <w:kern w:val="36"/>
               </w:rPr>
               <w:t>3.</w:t>
             </w:r>
@@ -617,15 +629,22 @@
             <w:r>
               <w:rPr>
                 <w:rStyle w:val="a6"/>
-                <w:noProof/>
+                <w:rFonts w:ascii="宋体" w:eastAsia="宋体" w:hAnsi="宋体" w:cs="宋体"/>
+                <w:b/>
+                <w:bCs/>
+                <w:noProof/>
+                <w:kern w:val="36"/>
               </w:rPr>
               <w:t>C++</w:t>
             </w:r>
             <w:r>
               <w:rPr>
                 <w:rStyle w:val="a6"/>
-                <w:rFonts w:hint="eastAsia"/>
-                <w:noProof/>
+                <w:rFonts w:ascii="宋体" w:eastAsia="宋体" w:hAnsi="宋体" w:cs="宋体" w:hint="eastAsia"/>
+                <w:b/>
+                <w:bCs/>
+                <w:noProof/>
+                <w:kern w:val="36"/>
               </w:rPr>
               <w:t>知识积累</w:t>
             </w:r>
@@ -648,7 +667,7 @@
                 <w:noProof/>
                 <w:webHidden/>
               </w:rPr>
-              <w:instrText xml:space="preserve"> PAGEREF _Toc408842147 \h </w:instrText>
+              <w:instrText xml:space="preserve"> PAGEREF _Toc409520277 \h </w:instrText>
             </w:r>
             <w:r>
               <w:rPr>
@@ -682,15 +701,11 @@
         <w:p>
           <w:pPr>
             <w:pStyle w:val="10"/>
-            <w:tabs>
-              <w:tab w:val="left" w:pos="420"/>
-              <w:tab w:val="right" w:leader="dot" w:pos="8296"/>
-            </w:tabs>
             <w:rPr>
               <w:noProof/>
             </w:rPr>
           </w:pPr>
-          <w:hyperlink w:anchor="_Toc408842148" w:history="1">
+          <w:hyperlink w:anchor="_Toc409520278" w:history="1">
             <w:r>
               <w:rPr>
                 <w:rStyle w:val="a6"/>
@@ -703,6 +718,95 @@
                 <w:noProof/>
               </w:rPr>
               <w:tab/>
+            </w:r>
+            <w:r>
+              <w:rPr>
+                <w:rStyle w:val="a6"/>
+                <w:rFonts w:ascii="宋体" w:eastAsia="宋体" w:hAnsi="宋体" w:cs="宋体" w:hint="eastAsia"/>
+                <w:b/>
+                <w:bCs/>
+                <w:noProof/>
+                <w:kern w:val="36"/>
+              </w:rPr>
+              <w:t>网络知识积累</w:t>
+            </w:r>
+            <w:r>
+              <w:rPr>
+                <w:noProof/>
+                <w:webHidden/>
+              </w:rPr>
+              <w:tab/>
+            </w:r>
+            <w:r>
+              <w:rPr>
+                <w:noProof/>
+                <w:webHidden/>
+              </w:rPr>
+              <w:fldChar w:fldCharType="begin"/>
+            </w:r>
+            <w:r>
+              <w:rPr>
+                <w:noProof/>
+                <w:webHidden/>
+              </w:rPr>
+              <w:instrText xml:space="preserve"> PAGEREF _Toc409520278 \h </w:instrText>
+            </w:r>
+            <w:r>
+              <w:rPr>
+                <w:noProof/>
+                <w:webHidden/>
+              </w:rPr>
+            </w:r>
+            <w:r>
+              <w:rPr>
+                <w:noProof/>
+                <w:webHidden/>
+              </w:rPr>
+              <w:fldChar w:fldCharType="separate"/>
+            </w:r>
+            <w:r>
+              <w:rPr>
+                <w:noProof/>
+                <w:webHidden/>
+              </w:rPr>
+              <w:t>3</w:t>
+            </w:r>
+            <w:r>
+              <w:rPr>
+                <w:noProof/>
+                <w:webHidden/>
+              </w:rPr>
+              <w:fldChar w:fldCharType="end"/>
+            </w:r>
+          </w:hyperlink>
+        </w:p>
+        <w:p>
+          <w:pPr>
+            <w:pStyle w:val="10"/>
+            <w:rPr>
+              <w:noProof/>
+            </w:rPr>
+          </w:pPr>
+          <w:hyperlink w:anchor="_Toc409520279" w:history="1">
+            <w:r>
+              <w:rPr>
+                <w:rStyle w:val="a6"/>
+                <w:noProof/>
+              </w:rPr>
+              <w:t>5.</w:t>
+            </w:r>
+            <w:r>
+              <w:rPr>
+                <w:noProof/>
+              </w:rPr>
+              <w:tab/>
+            </w:r>
+            <w:r>
+              <w:rPr>
+                <w:rStyle w:val="a6"/>
+                <w:noProof/>
+              </w:rPr>
+              <w:t>Android</w:t>
             </w:r>
             <w:r>
               <w:rPr>
@@ -710,7 +814,22 @@
                 <w:rFonts w:hint="eastAsia"/>
                 <w:noProof/>
               </w:rPr>
-              <w:t>网络知识积累</w:t>
+              <w:t>下上层查看和控制</w:t>
+            </w:r>
+            <w:r>
+              <w:rPr>
+                <w:rStyle w:val="a6"/>
+                <w:noProof/>
+              </w:rPr>
+              <w:t>Wifi</w:t>
+            </w:r>
+            <w:r>
+              <w:rPr>
+                <w:rStyle w:val="a6"/>
+                <w:rFonts w:hint="eastAsia"/>
+                <w:noProof/>
+              </w:rPr>
+              <w:t>设备信息</w:t>
             </w:r>
             <w:r>
               <w:rPr>
@@ -731,7 +850,7 @@
                 <w:noProof/>
                 <w:webHidden/>
               </w:rPr>
-              <w:instrText xml:space="preserve"> PAGEREF _Toc408842148 \h </w:instrText>
+              <w:instrText xml:space="preserve"> PAGEREF _Toc409520279 \h </w:instrText>
             </w:r>
             <w:r>
               <w:rPr>
@@ -977,36 +1096,47 @@
         <w:ind w:left="709" w:firstLineChars="0" w:hanging="709"/>
         <w:outlineLvl w:val="0"/>
         <w:rPr>
+          <w:rFonts w:ascii="宋体" w:eastAsia="宋体" w:hAnsi="宋体" w:cs="宋体"/>
+          <w:b/>
+          <w:bCs/>
+          <w:kern w:val="36"/>
           <w:sz w:val="28"/>
-        </w:rPr>
-      </w:pPr>
-      <w:bookmarkStart w:id="0" w:name="_Toc408842145"/>
-      <w:r>
-        <w:rPr>
+          <w:szCs w:val="48"/>
+        </w:rPr>
+      </w:pPr>
+      <w:bookmarkStart w:id="0" w:name="_Toc409520275"/>
+      <w:r>
+        <w:rPr>
+          <w:rFonts w:ascii="宋体" w:eastAsia="宋体" w:hAnsi="宋体" w:cs="宋体"/>
+          <w:b/>
+          <w:bCs/>
+          <w:kern w:val="36"/>
           <w:sz w:val="28"/>
+          <w:szCs w:val="48"/>
         </w:rPr>
         <w:t>A</w:t>
       </w:r>
       <w:r>
         <w:rPr>
-          <w:rFonts w:hint="eastAsia"/>
+          <w:rFonts w:ascii="宋体" w:eastAsia="宋体" w:hAnsi="宋体" w:cs="宋体" w:hint="eastAsia"/>
+          <w:b/>
+          <w:bCs/>
+          <w:kern w:val="36"/>
           <w:sz w:val="28"/>
+          <w:szCs w:val="48"/>
         </w:rPr>
         <w:t>ndroid A</w:t>
       </w:r>
       <w:r>
         <w:rPr>
-          <w:rFonts w:hint="eastAsia"/>
+          <w:rFonts w:ascii="宋体" w:eastAsia="宋体" w:hAnsi="宋体" w:cs="宋体" w:hint="eastAsia"/>
+          <w:b/>
+          <w:bCs/>
+          <w:kern w:val="36"/>
           <w:sz w:val="28"/>
-        </w:rPr>
-        <w:t>ctivity</w:t>
-      </w:r>
-      <w:r>
-        <w:rPr>
-          <w:rFonts w:hint="eastAsia"/>
-          <w:sz w:val="28"/>
-        </w:rPr>
-        <w:t>的生命周期</w:t>
+          <w:szCs w:val="48"/>
+        </w:rPr>
+        <w:t>ctivity的生命周期</w:t>
       </w:r>
       <w:bookmarkEnd w:id="0"/>
     </w:p>
@@ -1020,7 +1150,7 @@
           <w:noProof/>
         </w:rPr>
         <w:drawing>
-          <wp:inline distT="0" distB="0" distL="0" distR="0" wp14:anchorId="3D5AF30F" wp14:editId="652B5605">
+          <wp:inline distT="0" distB="0" distL="0" distR="0" wp14:anchorId="5A6A4E14" wp14:editId="3B4230D4">
             <wp:extent cx="5274310" cy="6732071"/>
             <wp:effectExtent l="0" t="0" r="2540" b="0"/>
             <wp:docPr id="1" name="图片 1"/>
@@ -1198,39 +1328,34 @@
         <w:ind w:left="709" w:firstLineChars="0" w:hanging="709"/>
         <w:outlineLvl w:val="0"/>
         <w:rPr>
-          <w:rFonts w:hint="eastAsia"/>
+          <w:rFonts w:ascii="宋体" w:eastAsia="宋体" w:hAnsi="宋体" w:cs="宋体"/>
+          <w:b/>
+          <w:bCs/>
+          <w:kern w:val="36"/>
           <w:sz w:val="28"/>
-        </w:rPr>
-      </w:pPr>
-      <w:bookmarkStart w:id="1" w:name="_Toc408842146"/>
-      <w:r>
-        <w:rPr>
+          <w:szCs w:val="48"/>
+        </w:rPr>
+      </w:pPr>
+      <w:bookmarkStart w:id="1" w:name="_Toc409520276"/>
+      <w:r>
+        <w:rPr>
+          <w:rFonts w:ascii="宋体" w:eastAsia="宋体" w:hAnsi="宋体" w:cs="宋体"/>
+          <w:b/>
+          <w:bCs/>
+          <w:kern w:val="36"/>
           <w:sz w:val="28"/>
-        </w:rPr>
-        <w:t>Android</w:t>
-      </w:r>
-      <w:r>
-        <w:rPr>
+          <w:szCs w:val="48"/>
+        </w:rPr>
+        <w:t>Android系统Home键</w:t>
+      </w:r>
+      <w:r>
+        <w:rPr>
+          <w:rFonts w:ascii="宋体" w:eastAsia="宋体" w:hAnsi="宋体" w:cs="宋体" w:hint="eastAsia"/>
+          <w:b/>
+          <w:bCs/>
+          <w:kern w:val="36"/>
           <w:sz w:val="28"/>
-        </w:rPr>
-        <w:t>系统</w:t>
-      </w:r>
-      <w:r>
-        <w:rPr>
-          <w:sz w:val="28"/>
-        </w:rPr>
-        <w:t>Home</w:t>
-      </w:r>
-      <w:r>
-        <w:rPr>
-          <w:sz w:val="28"/>
-        </w:rPr>
-        <w:t>键</w:t>
-      </w:r>
-      <w:r>
-        <w:rPr>
-          <w:rFonts w:hint="eastAsia"/>
-          <w:sz w:val="28"/>
+          <w:szCs w:val="48"/>
         </w:rPr>
         <w:t>的研究</w:t>
       </w:r>
@@ -1341,7 +1466,6 @@
         <w:ind w:left="709" w:firstLineChars="0" w:firstLine="0"/>
         <w:rPr>
           <w:rStyle w:val="a6"/>
-          <w:rFonts w:hint="eastAsia"/>
         </w:rPr>
       </w:pPr>
       <w:r>
@@ -1355,19 +1479,7 @@
           <w:rPr>
             <w:rStyle w:val="a6"/>
           </w:rPr>
-          <w:t>http://blog.sina.com</w:t>
-        </w:r>
-        <w:r>
-          <w:rPr>
-            <w:rStyle w:val="a6"/>
-          </w:rPr>
-          <w:t>.</w:t>
-        </w:r>
-        <w:r>
-          <w:rPr>
-            <w:rStyle w:val="a6"/>
-          </w:rPr>
-          <w:t>cn/s/blog_4cd5d2bb0101ggt6.html</w:t>
+          <w:t>http://blog.sina.com.cn/s/blog_4cd5d2bb0101ggt6.html</w:t>
         </w:r>
       </w:hyperlink>
     </w:p>
@@ -1380,9 +1492,6 @@
         </w:numPr>
         <w:ind w:firstLineChars="0"/>
         <w:jc w:val="left"/>
-        <w:rPr>
-          <w:rFonts w:hint="eastAsia"/>
-        </w:rPr>
       </w:pPr>
       <w:r>
         <w:rPr>
@@ -1390,28 +1499,24 @@
         </w:rPr>
         <w:t>试图通过</w:t>
       </w:r>
-      <w:proofErr w:type="spellStart"/>
       <w:r>
         <w:rPr>
           <w:rFonts w:hint="eastAsia"/>
         </w:rPr>
         <w:t>onkeydown</w:t>
       </w:r>
-      <w:proofErr w:type="spellEnd"/>
       <w:r>
         <w:rPr>
           <w:rFonts w:hint="eastAsia"/>
         </w:rPr>
         <w:t>和</w:t>
       </w:r>
-      <w:proofErr w:type="spellStart"/>
       <w:r>
         <w:rPr>
           <w:rFonts w:hint="eastAsia"/>
         </w:rPr>
         <w:t>dispatchevent</w:t>
       </w:r>
-      <w:proofErr w:type="spellEnd"/>
       <w:r>
         <w:rPr>
           <w:rFonts w:hint="eastAsia"/>
@@ -1520,7 +1625,6 @@
         <w:ind w:leftChars="540" w:left="1134"/>
         <w:rPr>
           <w:rStyle w:val="a6"/>
-          <w:rFonts w:hint="eastAsia"/>
         </w:rPr>
       </w:pPr>
       <w:r>
@@ -1534,19 +1638,7 @@
           <w:rPr>
             <w:rStyle w:val="a6"/>
           </w:rPr>
-          <w:t>http://</w:t>
-        </w:r>
-        <w:r>
-          <w:rPr>
-            <w:rStyle w:val="a6"/>
-          </w:rPr>
-          <w:t>w</w:t>
-        </w:r>
-        <w:r>
-          <w:rPr>
-            <w:rStyle w:val="a6"/>
-          </w:rPr>
-          <w:t>ww.shaoqun.com/a/51394.aspx</w:t>
+          <w:t>http://www.shaoqun.com/a/51394.aspx</w:t>
         </w:r>
       </w:hyperlink>
     </w:p>
@@ -1559,9 +1651,6 @@
         </w:numPr>
         <w:ind w:firstLineChars="0"/>
         <w:jc w:val="left"/>
-        <w:rPr>
-          <w:rFonts w:hint="eastAsia"/>
-        </w:rPr>
       </w:pPr>
       <w:r>
         <w:rPr>
@@ -1617,17 +1706,12 @@
         </w:rPr>
         <w:t>广播打印，则想到了用广播的机制。</w:t>
       </w:r>
-      <w:bookmarkStart w:id="2" w:name="_GoBack"/>
-      <w:bookmarkEnd w:id="2"/>
     </w:p>
     <w:p>
       <w:pPr>
         <w:pStyle w:val="a5"/>
         <w:ind w:left="1069" w:firstLineChars="0" w:firstLine="0"/>
         <w:jc w:val="left"/>
-        <w:rPr>
-          <w:rFonts w:hint="eastAsia"/>
-        </w:rPr>
       </w:pPr>
       <w:hyperlink r:id="rId17" w:history="1">
         <w:r>
@@ -1680,7 +1764,6 @@
         <w:ind w:left="1069" w:firstLineChars="0" w:firstLine="0"/>
         <w:rPr>
           <w:rStyle w:val="a6"/>
-          <w:rFonts w:hint="eastAsia"/>
         </w:rPr>
       </w:pPr>
       <w:hyperlink r:id="rId18" w:history="1">
@@ -1709,25 +1792,27 @@
         <w:ind w:left="709" w:firstLineChars="0" w:hanging="709"/>
         <w:outlineLvl w:val="0"/>
         <w:rPr>
+          <w:rFonts w:ascii="宋体" w:eastAsia="宋体" w:hAnsi="宋体" w:cs="宋体"/>
+          <w:b/>
+          <w:bCs/>
+          <w:kern w:val="36"/>
           <w:sz w:val="28"/>
-        </w:rPr>
-      </w:pPr>
-      <w:bookmarkStart w:id="3" w:name="_Toc408842147"/>
-      <w:r>
-        <w:rPr>
-          <w:rFonts w:hint="eastAsia"/>
+          <w:szCs w:val="48"/>
+        </w:rPr>
+      </w:pPr>
+      <w:bookmarkStart w:id="2" w:name="_Toc409520277"/>
+      <w:r>
+        <w:rPr>
+          <w:rFonts w:ascii="宋体" w:eastAsia="宋体" w:hAnsi="宋体" w:cs="宋体" w:hint="eastAsia"/>
+          <w:b/>
+          <w:bCs/>
+          <w:kern w:val="36"/>
           <w:sz w:val="28"/>
-        </w:rPr>
-        <w:t>C++</w:t>
-      </w:r>
-      <w:r>
-        <w:rPr>
-          <w:rFonts w:hint="eastAsia"/>
-          <w:sz w:val="28"/>
-        </w:rPr>
-        <w:t>知识积累</w:t>
-      </w:r>
-      <w:bookmarkEnd w:id="3"/>
+          <w:szCs w:val="48"/>
+        </w:rPr>
+        <w:t>C++知识积累</w:t>
+      </w:r>
+      <w:bookmarkEnd w:id="2"/>
     </w:p>
     <w:p>
       <w:pPr>
@@ -1798,15 +1883,19 @@
           <w:sz w:val="28"/>
         </w:rPr>
       </w:pPr>
-      <w:bookmarkStart w:id="4" w:name="_Toc408842148"/>
-      <w:r>
-        <w:rPr>
-          <w:rFonts w:hint="eastAsia"/>
+      <w:bookmarkStart w:id="3" w:name="_Toc409520278"/>
+      <w:r>
+        <w:rPr>
+          <w:rFonts w:ascii="宋体" w:eastAsia="宋体" w:hAnsi="宋体" w:cs="宋体" w:hint="eastAsia"/>
+          <w:b/>
+          <w:bCs/>
+          <w:kern w:val="36"/>
           <w:sz w:val="28"/>
+          <w:szCs w:val="48"/>
         </w:rPr>
         <w:t>网络知识积累</w:t>
       </w:r>
-      <w:bookmarkEnd w:id="4"/>
+      <w:bookmarkEnd w:id="3"/>
     </w:p>
     <w:p>
       <w:pPr>
@@ -1817,21 +1906,7 @@
         <w:rPr>
           <w:rFonts w:hint="eastAsia"/>
         </w:rPr>
-        <w:t>点到点是主机到主机之间的通信。端到端是进程</w:t>
-      </w:r>
-      <w:proofErr w:type="gramStart"/>
-      <w:r>
-        <w:rPr>
-          <w:rFonts w:hint="eastAsia"/>
-        </w:rPr>
-        <w:t>到进程</w:t>
-      </w:r>
-      <w:proofErr w:type="gramEnd"/>
-      <w:r>
-        <w:rPr>
-          <w:rFonts w:hint="eastAsia"/>
-        </w:rPr>
-        <w:t>之间的通信。</w:t>
+        <w:t>点到点是主机到主机之间的通信。端到端是进程到进程之间的通信。</w:t>
       </w:r>
     </w:p>
     <w:p>
@@ -1847,7 +1922,6 @@
         <w:jc w:val="left"/>
         <w:rPr>
           <w:rStyle w:val="a6"/>
-          <w:rFonts w:hint="eastAsia"/>
         </w:rPr>
       </w:pPr>
       <w:r>
@@ -1892,9 +1966,6 @@
     <w:p>
       <w:pPr>
         <w:ind w:left="289" w:firstLine="420"/>
-        <w:rPr>
-          <w:rFonts w:hint="eastAsia"/>
-        </w:rPr>
       </w:pPr>
       <w:r>
         <w:t>详解网关和路由器的区别</w:t>
@@ -1922,8 +1993,265 @@
         </w:r>
       </w:hyperlink>
     </w:p>
+    <w:p>
+      <w:pPr>
+        <w:ind w:left="289" w:firstLine="420"/>
+        <w:rPr>
+          <w:rStyle w:val="a6"/>
+        </w:rPr>
+      </w:pPr>
+    </w:p>
+    <w:p>
+      <w:pPr>
+        <w:pStyle w:val="a5"/>
+        <w:numPr>
+          <w:ilvl w:val="0"/>
+          <w:numId w:val="9"/>
+        </w:numPr>
+        <w:ind w:left="709" w:firstLineChars="0" w:hanging="709"/>
+        <w:outlineLvl w:val="0"/>
+        <w:rPr>
+          <w:sz w:val="28"/>
+        </w:rPr>
+      </w:pPr>
+      <w:bookmarkStart w:id="4" w:name="_Toc409520279"/>
+      <w:r>
+        <w:rPr>
+          <w:sz w:val="28"/>
+        </w:rPr>
+        <w:t>A</w:t>
+      </w:r>
+      <w:r>
+        <w:rPr>
+          <w:rFonts w:hint="eastAsia"/>
+          <w:sz w:val="28"/>
+        </w:rPr>
+        <w:t>ndroid</w:t>
+      </w:r>
+      <w:r>
+        <w:rPr>
+          <w:rFonts w:hint="eastAsia"/>
+          <w:sz w:val="28"/>
+        </w:rPr>
+        <w:t>下上层查看</w:t>
+      </w:r>
+      <w:r>
+        <w:rPr>
+          <w:rFonts w:hint="eastAsia"/>
+          <w:sz w:val="28"/>
+        </w:rPr>
+        <w:t>和控制</w:t>
+      </w:r>
+      <w:r>
+        <w:rPr>
+          <w:sz w:val="28"/>
+        </w:rPr>
+        <w:t>W</w:t>
+      </w:r>
+      <w:r>
+        <w:rPr>
+          <w:rFonts w:hint="eastAsia"/>
+          <w:sz w:val="28"/>
+        </w:rPr>
+        <w:t>ifi</w:t>
+      </w:r>
+      <w:r>
+        <w:rPr>
+          <w:rFonts w:hint="eastAsia"/>
+          <w:sz w:val="28"/>
+        </w:rPr>
+        <w:t>设备信息</w:t>
+      </w:r>
+      <w:bookmarkEnd w:id="4"/>
+    </w:p>
+    <w:p>
+      <w:pPr>
+        <w:ind w:left="289" w:firstLine="420"/>
+        <w:rPr>
+          <w:rStyle w:val="a6"/>
+        </w:rPr>
+      </w:pPr>
+      <w:hyperlink r:id="rId22" w:history="1">
+        <w:r>
+          <w:rPr>
+            <w:rStyle w:val="a6"/>
+          </w:rPr>
+          <w:t>http://www.apkbus.com/forum.php?mod=viewthread&amp;tid=23984</w:t>
+        </w:r>
+      </w:hyperlink>
+    </w:p>
+    <w:p>
+      <w:pPr>
+        <w:ind w:left="289" w:firstLine="420"/>
+        <w:rPr>
+          <w:rStyle w:val="a6"/>
+        </w:rPr>
+      </w:pPr>
+      <w:hyperlink r:id="rId23" w:history="1">
+        <w:r>
+          <w:rPr>
+            <w:rStyle w:val="a6"/>
+          </w:rPr>
+          <w:t>http://blog.sina.com.cn/s/blog_62f987620102uz6n.html</w:t>
+        </w:r>
+      </w:hyperlink>
+    </w:p>
+    <w:p>
+      <w:pPr>
+        <w:ind w:left="289" w:firstLine="420"/>
+        <w:rPr>
+          <w:rStyle w:val="a6"/>
+        </w:rPr>
+      </w:pPr>
+      <w:hyperlink r:id="rId24" w:history="1">
+        <w:r>
+          <w:rPr>
+            <w:rStyle w:val="a6"/>
+          </w:rPr>
+          <w:t>http://www.cnblogs.com/pied/p/3767336.html</w:t>
+        </w:r>
+      </w:hyperlink>
+    </w:p>
+    <w:p>
+      <w:pPr>
+        <w:ind w:left="289" w:firstLine="420"/>
+        <w:rPr>
+          <w:rStyle w:val="a6"/>
+        </w:rPr>
+      </w:pPr>
+      <w:hyperlink r:id="rId25" w:history="1">
+        <w:r>
+          <w:rPr>
+            <w:rStyle w:val="a6"/>
+          </w:rPr>
+          <w:t>http://www.2cto.com/kf/201310/253617.html</w:t>
+        </w:r>
+      </w:hyperlink>
+    </w:p>
+    <w:p>
+      <w:pPr>
+        <w:ind w:left="289" w:firstLine="420"/>
+        <w:rPr>
+          <w:rStyle w:val="a6"/>
+        </w:rPr>
+      </w:pPr>
+    </w:p>
+    <w:p>
+      <w:pPr>
+        <w:ind w:left="289" w:firstLine="420"/>
+        <w:rPr>
+          <w:rStyle w:val="a6"/>
+        </w:rPr>
+      </w:pPr>
+    </w:p>
+    <w:p>
+      <w:pPr>
+        <w:ind w:left="289" w:firstLine="420"/>
+        <w:rPr>
+          <w:rStyle w:val="a6"/>
+        </w:rPr>
+      </w:pPr>
+    </w:p>
+    <w:p>
+      <w:pPr>
+        <w:ind w:left="289" w:firstLine="420"/>
+        <w:rPr>
+          <w:rStyle w:val="a6"/>
+        </w:rPr>
+      </w:pPr>
+      <w:r>
+        <w:rPr>
+          <w:rStyle w:val="a6"/>
+          <w:rFonts w:hint="eastAsia"/>
+        </w:rPr>
+        <w:t>android</w:t>
+      </w:r>
+      <w:r>
+        <w:rPr>
+          <w:rStyle w:val="a6"/>
+          <w:rFonts w:hint="eastAsia"/>
+        </w:rPr>
+        <w:t>登陆界面</w:t>
+      </w:r>
+    </w:p>
+    <w:p>
+      <w:pPr>
+        <w:ind w:left="289" w:firstLine="420"/>
+        <w:rPr>
+          <w:rStyle w:val="a6"/>
+        </w:rPr>
+      </w:pPr>
+      <w:hyperlink r:id="rId26" w:history="1">
+        <w:r>
+          <w:rPr>
+            <w:rStyle w:val="a6"/>
+          </w:rPr>
+          <w:t>http://blog.sina.com.cn/s/blog_4a4f9fb50100rm3m.html</w:t>
+        </w:r>
+      </w:hyperlink>
+    </w:p>
+    <w:p>
+      <w:pPr>
+        <w:ind w:left="289" w:firstLine="420"/>
+        <w:rPr>
+          <w:rStyle w:val="a6"/>
+          <w:rFonts w:hint="eastAsia"/>
+        </w:rPr>
+      </w:pPr>
+      <w:r>
+        <w:rPr>
+          <w:rStyle w:val="a6"/>
+          <w:rFonts w:hint="eastAsia"/>
+        </w:rPr>
+        <w:lastRenderedPageBreak/>
+        <w:t>socket</w:t>
+      </w:r>
+      <w:r>
+        <w:rPr>
+          <w:rStyle w:val="a6"/>
+          <w:rFonts w:hint="eastAsia"/>
+        </w:rPr>
+        <w:t>网络编程</w:t>
+      </w:r>
+      <w:bookmarkStart w:id="5" w:name="_GoBack"/>
+      <w:bookmarkEnd w:id="5"/>
+    </w:p>
+    <w:p>
+      <w:pPr>
+        <w:ind w:left="289" w:firstLine="420"/>
+        <w:rPr>
+          <w:rStyle w:val="a6"/>
+          <w:rFonts w:hint="eastAsia"/>
+        </w:rPr>
+      </w:pPr>
+    </w:p>
+    <w:p>
+      <w:pPr>
+        <w:ind w:left="289" w:firstLine="420"/>
+        <w:rPr>
+          <w:rStyle w:val="a6"/>
+          <w:rFonts w:hint="eastAsia"/>
+        </w:rPr>
+      </w:pPr>
+    </w:p>
+    <w:p>
+      <w:pPr>
+        <w:ind w:left="289" w:firstLine="420"/>
+        <w:rPr>
+          <w:rStyle w:val="a6"/>
+        </w:rPr>
+      </w:pPr>
+      <w:hyperlink r:id="rId27" w:history="1">
+        <w:r>
+          <w:rPr>
+            <w:rStyle w:val="a6"/>
+          </w:rPr>
+          <w:t>http://blog.csdn.net/hguisu/article/details/7453390</w:t>
+        </w:r>
+      </w:hyperlink>
+    </w:p>
     <w:sectPr>
-      <w:footerReference w:type="default" r:id="rId22"/>
+      <w:footerReference w:type="default" r:id="rId28"/>
       <w:pgSz w:w="11906" w:h="16838"/>
       <w:pgMar w:top="1440" w:right="1800" w:bottom="1440" w:left="1800" w:header="851" w:footer="992" w:gutter="0"/>
       <w:pgNumType w:start="0"/>
@@ -3243,6 +3571,7 @@
   <w:style w:type="character" w:default="1" w:styleId="a0">
     <w:name w:val="Default Paragraph Font"/>
     <w:uiPriority w:val="1"/>
+    <w:semiHidden/>
     <w:unhideWhenUsed/>
   </w:style>
   <w:style w:type="table" w:default="1" w:styleId="a1">
@@ -3445,7 +3774,13 @@
     <w:autoRedefine/>
     <w:uiPriority w:val="39"/>
     <w:unhideWhenUsed/>
-    <w:rsid w:val="00047587"/>
+    <w:rsid w:val="00C824C1"/>
+    <w:pPr>
+      <w:tabs>
+        <w:tab w:val="left" w:pos="420"/>
+        <w:tab w:val="right" w:leader="dot" w:pos="8296"/>
+      </w:tabs>
+    </w:pPr>
   </w:style>
   <w:style w:type="character" w:customStyle="1" w:styleId="2Char">
     <w:name w:val="标题 2 Char"/>
@@ -3546,8 +3881,8 @@
       <w:szCs w:val="24"/>
     </w:rPr>
   </w:style>
-  <w:style w:type="character" w:customStyle="1" w:styleId="title">
-    <w:name w:val="title"/>
+  <w:style w:type="character" w:customStyle="1" w:styleId="11">
+    <w:name w:val="标题1"/>
     <w:basedOn w:val="a0"/>
     <w:rsid w:val="00484240"/>
   </w:style>
@@ -3852,6 +4187,7 @@
   <w:style w:type="character" w:default="1" w:styleId="a0">
     <w:name w:val="Default Paragraph Font"/>
     <w:uiPriority w:val="1"/>
+    <w:semiHidden/>
     <w:unhideWhenUsed/>
   </w:style>
   <w:style w:type="table" w:default="1" w:styleId="a1">
@@ -4054,7 +4390,13 @@
     <w:autoRedefine/>
     <w:uiPriority w:val="39"/>
     <w:unhideWhenUsed/>
-    <w:rsid w:val="00047587"/>
+    <w:rsid w:val="00C824C1"/>
+    <w:pPr>
+      <w:tabs>
+        <w:tab w:val="left" w:pos="420"/>
+        <w:tab w:val="right" w:leader="dot" w:pos="8296"/>
+      </w:tabs>
+    </w:pPr>
   </w:style>
   <w:style w:type="character" w:customStyle="1" w:styleId="2Char">
     <w:name w:val="标题 2 Char"/>
@@ -4155,673 +4497,12 @@
       <w:szCs w:val="24"/>
     </w:rPr>
   </w:style>
-  <w:style w:type="character" w:customStyle="1" w:styleId="title">
-    <w:name w:val="title"/>
+  <w:style w:type="character" w:customStyle="1" w:styleId="11">
+    <w:name w:val="标题1"/>
     <w:basedOn w:val="a0"/>
     <w:rsid w:val="00484240"/>
   </w:style>
 </w:styles>
-</file>
-
-<file path=word/glossary/document.xml><?xml version="1.0" encoding="utf-8"?>
-<w:glossaryDocument xmlns:wpc="http://schemas.microsoft.com/office/word/2010/wordprocessingCanvas" xmlns:mc="http://schemas.openxmlformats.org/markup-compatibility/2006" xmlns:o="urn:schemas-microsoft-com:office:office" xmlns:r="http://schemas.openxmlformats.org/officeDocument/2006/relationships" xmlns:m="http://schemas.openxmlformats.org/officeDocument/2006/math" xmlns:v="urn:schemas-microsoft-com:vml" xmlns:wp14="http://schemas.microsoft.com/office/word/2010/wordprocessingDrawing" xmlns:wp="http://schemas.openxmlformats.org/drawingml/2006/wordprocessingDrawing" xmlns:w10="urn:schemas-microsoft-com:office:word" xmlns:w="http://schemas.openxmlformats.org/wordprocessingml/2006/main" xmlns:w14="http://schemas.microsoft.com/office/word/2010/wordml" xmlns:wpg="http://schemas.microsoft.com/office/word/2010/wordprocessingGroup" xmlns:wpi="http://schemas.microsoft.com/office/word/2010/wordprocessingInk" xmlns:wne="http://schemas.microsoft.com/office/word/2006/wordml" xmlns:wps="http://schemas.microsoft.com/office/word/2010/wordprocessingShape" mc:Ignorable="w14 wp14">
-  <w:docParts>
-    <w:docPart>
-      <w:docPartPr>
-        <w:name w:val="64E2A18B7EFB4AB1AC794EE2D1147704"/>
-        <w:category>
-          <w:name w:val="常规"/>
-          <w:gallery w:val="placeholder"/>
-        </w:category>
-        <w:types>
-          <w:type w:val="bbPlcHdr"/>
-        </w:types>
-        <w:behaviors>
-          <w:behavior w:val="content"/>
-        </w:behaviors>
-        <w:guid w:val="{61BF5758-4E67-480B-907F-B0C55187C28D}"/>
-      </w:docPartPr>
-      <w:docPartBody>
-        <w:p>
-          <w:pPr>
-            <w:pStyle w:val="64E2A18B7EFB4AB1AC794EE2D1147704"/>
-          </w:pPr>
-          <w:r>
-            <w:rPr>
-              <w:rFonts w:asciiTheme="majorHAnsi" w:eastAsiaTheme="majorEastAsia" w:hAnsiTheme="majorHAnsi" w:cstheme="majorBidi"/>
-              <w:b/>
-              <w:bCs/>
-              <w:color w:val="FFFFFF" w:themeColor="background1"/>
-              <w:sz w:val="72"/>
-              <w:szCs w:val="72"/>
-              <w:lang w:val="zh-CN"/>
-            </w:rPr>
-            <w:t>[</w:t>
-          </w:r>
-          <w:r>
-            <w:rPr>
-              <w:rFonts w:asciiTheme="majorHAnsi" w:eastAsiaTheme="majorEastAsia" w:hAnsiTheme="majorHAnsi" w:cstheme="majorBidi"/>
-              <w:b/>
-              <w:bCs/>
-              <w:color w:val="FFFFFF" w:themeColor="background1"/>
-              <w:sz w:val="72"/>
-              <w:szCs w:val="72"/>
-              <w:lang w:val="zh-CN"/>
-            </w:rPr>
-            <w:t>年</w:t>
-          </w:r>
-          <w:r>
-            <w:rPr>
-              <w:rFonts w:asciiTheme="majorHAnsi" w:eastAsiaTheme="majorEastAsia" w:hAnsiTheme="majorHAnsi" w:cstheme="majorBidi"/>
-              <w:b/>
-              <w:bCs/>
-              <w:color w:val="FFFFFF" w:themeColor="background1"/>
-              <w:sz w:val="72"/>
-              <w:szCs w:val="72"/>
-              <w:lang w:val="zh-CN"/>
-            </w:rPr>
-            <w:t>]</w:t>
-          </w:r>
-        </w:p>
-      </w:docPartBody>
-    </w:docPart>
-    <w:docPart>
-      <w:docPartPr>
-        <w:name w:val="13240B977FBA479989347DD828CDEC31"/>
-        <w:category>
-          <w:name w:val="常规"/>
-          <w:gallery w:val="placeholder"/>
-        </w:category>
-        <w:types>
-          <w:type w:val="bbPlcHdr"/>
-        </w:types>
-        <w:behaviors>
-          <w:behavior w:val="content"/>
-        </w:behaviors>
-        <w:guid w:val="{8949EC7E-CCBC-4790-99EB-F8FA59B72727}"/>
-      </w:docPartPr>
-      <w:docPartBody>
-        <w:p>
-          <w:pPr>
-            <w:pStyle w:val="13240B977FBA479989347DD828CDEC31"/>
-          </w:pPr>
-          <w:r>
-            <w:rPr>
-              <w:color w:val="76923C" w:themeColor="accent3" w:themeShade="BF"/>
-              <w:lang w:val="zh-CN"/>
-            </w:rPr>
-            <w:t>[</w:t>
-          </w:r>
-          <w:r>
-            <w:rPr>
-              <w:color w:val="76923C" w:themeColor="accent3" w:themeShade="BF"/>
-              <w:lang w:val="zh-CN"/>
-            </w:rPr>
-            <w:t>键入公司名称</w:t>
-          </w:r>
-          <w:r>
-            <w:rPr>
-              <w:color w:val="76923C" w:themeColor="accent3" w:themeShade="BF"/>
-              <w:lang w:val="zh-CN"/>
-            </w:rPr>
-            <w:t>]</w:t>
-          </w:r>
-        </w:p>
-      </w:docPartBody>
-    </w:docPart>
-  </w:docParts>
-</w:glossaryDocument>
-</file>
-
-<file path=word/glossary/fontTable.xml><?xml version="1.0" encoding="utf-8"?>
-<w:fonts xmlns:mc="http://schemas.openxmlformats.org/markup-compatibility/2006" xmlns:r="http://schemas.openxmlformats.org/officeDocument/2006/relationships" xmlns:w="http://schemas.openxmlformats.org/wordprocessingml/2006/main" xmlns:w14="http://schemas.microsoft.com/office/word/2010/wordml" mc:Ignorable="w14">
-  <w:font w:name="Times New Roman">
-    <w:panose1 w:val="02020603050405020304"/>
-    <w:charset w:val="00"/>
-    <w:family w:val="roman"/>
-    <w:pitch w:val="variable"/>
-    <w:sig w:usb0="E0002AFF" w:usb1="C0007841" w:usb2="00000009" w:usb3="00000000" w:csb0="000001FF" w:csb1="00000000"/>
-  </w:font>
-  <w:font w:name="Calibri">
-    <w:panose1 w:val="020F0502020204030204"/>
-    <w:charset w:val="00"/>
-    <w:family w:val="swiss"/>
-    <w:pitch w:val="variable"/>
-    <w:sig w:usb0="E10002FF" w:usb1="4000ACFF" w:usb2="00000009" w:usb3="00000000" w:csb0="0000019F" w:csb1="00000000"/>
-  </w:font>
-  <w:font w:name="宋体">
-    <w:altName w:val="SimSun"/>
-    <w:panose1 w:val="02010600030101010101"/>
-    <w:charset w:val="86"/>
-    <w:family w:val="auto"/>
-    <w:pitch w:val="variable"/>
-    <w:sig w:usb0="00000003" w:usb1="288F0000" w:usb2="00000016" w:usb3="00000000" w:csb0="00040001" w:csb1="00000000"/>
-  </w:font>
-  <w:font w:name="Cambria">
-    <w:panose1 w:val="02040503050406030204"/>
-    <w:charset w:val="00"/>
-    <w:family w:val="roman"/>
-    <w:pitch w:val="variable"/>
-    <w:sig w:usb0="E00002FF" w:usb1="400004FF" w:usb2="00000000" w:usb3="00000000" w:csb0="0000019F" w:csb1="00000000"/>
-  </w:font>
-</w:fonts>
-</file>
-
-<file path=word/glossary/settings.xml><?xml version="1.0" encoding="utf-8"?>
-<w:settings xmlns:mc="http://schemas.openxmlformats.org/markup-compatibility/2006" xmlns:o="urn:schemas-microsoft-com:office:office" xmlns:r="http://schemas.openxmlformats.org/officeDocument/2006/relationships" xmlns:m="http://schemas.openxmlformats.org/officeDocument/2006/math" xmlns:v="urn:schemas-microsoft-com:vml" xmlns:w10="urn:schemas-microsoft-com:office:word" xmlns:w="http://schemas.openxmlformats.org/wordprocessingml/2006/main" xmlns:w14="http://schemas.microsoft.com/office/word/2010/wordml" xmlns:sl="http://schemas.openxmlformats.org/schemaLibrary/2006/main" mc:Ignorable="w14">
-  <w:view w:val="normal"/>
-  <w:bordersDoNotSurroundHeader/>
-  <w:bordersDoNotSurroundFooter/>
-  <w:defaultTabStop w:val="420"/>
-  <w:drawingGridVerticalSpacing w:val="156"/>
-  <w:displayHorizontalDrawingGridEvery w:val="0"/>
-  <w:displayVerticalDrawingGridEvery w:val="2"/>
-  <w:characterSpacingControl w:val="compressPunctuation"/>
-  <w:compat>
-    <w:spaceForUL/>
-    <w:balanceSingleByteDoubleByteWidth/>
-    <w:doNotLeaveBackslashAlone/>
-    <w:ulTrailSpace/>
-    <w:doNotExpandShiftReturn/>
-    <w:adjustLineHeightInTable/>
-    <w:useFELayout/>
-    <w:compatSetting w:name="compatibilityMode" w:uri="http://schemas.microsoft.com/office/word" w:val="14"/>
-    <w:compatSetting w:name="overrideTableStyleFontSizeAndJustification" w:uri="http://schemas.microsoft.com/office/word" w:val="1"/>
-    <w:compatSetting w:name="enableOpenTypeFeatures" w:uri="http://schemas.microsoft.com/office/word" w:val="1"/>
-    <w:compatSetting w:name="doNotFlipMirrorIndents" w:uri="http://schemas.microsoft.com/office/word" w:val="1"/>
-  </w:compat>
-  <w:rsids>
-    <w:rsidRoot w:val="009D3D31"/>
-    <w:rsid w:val="0007384A"/>
-    <w:rsid w:val="009D3D31"/>
-  </w:rsids>
-  <m:mathPr>
-    <m:mathFont m:val="Cambria Math"/>
-    <m:brkBin m:val="before"/>
-    <m:brkBinSub m:val="--"/>
-    <m:smallFrac m:val="0"/>
-    <m:dispDef/>
-    <m:lMargin m:val="0"/>
-    <m:rMargin m:val="0"/>
-    <m:defJc m:val="centerGroup"/>
-    <m:wrapIndent m:val="1440"/>
-    <m:intLim m:val="subSup"/>
-    <m:naryLim m:val="undOvr"/>
-  </m:mathPr>
-  <w:themeFontLang w:val="en-US" w:eastAsia="zh-CN"/>
-  <w:clrSchemeMapping w:bg1="light1" w:t1="dark1" w:bg2="light2" w:t2="dark2" w:accent1="accent1" w:accent2="accent2" w:accent3="accent3" w:accent4="accent4" w:accent5="accent5" w:accent6="accent6" w:hyperlink="hyperlink" w:followedHyperlink="followedHyperlink"/>
-  <w:decimalSymbol w:val="."/>
-  <w:listSeparator w:val=","/>
-</w:settings>
-</file>
-
-<file path=word/glossary/styles.xml><?xml version="1.0" encoding="utf-8"?>
-<w:styles xmlns:mc="http://schemas.openxmlformats.org/markup-compatibility/2006" xmlns:r="http://schemas.openxmlformats.org/officeDocument/2006/relationships" xmlns:w="http://schemas.openxmlformats.org/wordprocessingml/2006/main" xmlns:w14="http://schemas.microsoft.com/office/word/2010/wordml" mc:Ignorable="w14">
-  <w:docDefaults>
-    <w:rPrDefault>
-      <w:rPr>
-        <w:rFonts w:asciiTheme="minorHAnsi" w:eastAsiaTheme="minorEastAsia" w:hAnsiTheme="minorHAnsi" w:cstheme="minorBidi"/>
-        <w:kern w:val="2"/>
-        <w:sz w:val="21"/>
-        <w:szCs w:val="22"/>
-        <w:lang w:val="en-US" w:eastAsia="zh-CN" w:bidi="ar-SA"/>
-      </w:rPr>
-    </w:rPrDefault>
-    <w:pPrDefault/>
-  </w:docDefaults>
-  <w:latentStyles w:defLockedState="0" w:defUIPriority="99" w:defSemiHidden="1" w:defUnhideWhenUsed="1" w:defQFormat="0" w:count="267">
-    <w:lsdException w:name="Normal" w:semiHidden="0" w:uiPriority="0" w:unhideWhenUsed="0" w:qFormat="1"/>
-    <w:lsdException w:name="heading 1" w:semiHidden="0" w:uiPriority="9" w:unhideWhenUsed="0" w:qFormat="1"/>
-    <w:lsdException w:name="heading 2" w:uiPriority="9" w:qFormat="1"/>
-    <w:lsdException w:name="heading 3" w:uiPriority="9" w:qFormat="1"/>
-    <w:lsdException w:name="heading 4" w:uiPriority="9" w:qFormat="1"/>
-    <w:lsdException w:name="heading 5" w:uiPriority="9" w:qFormat="1"/>
-    <w:lsdException w:name="heading 6" w:uiPriority="9" w:qFormat="1"/>
-    <w:lsdException w:name="heading 7" w:uiPriority="9" w:qFormat="1"/>
-    <w:lsdException w:name="heading 8" w:uiPriority="9" w:qFormat="1"/>
-    <w:lsdException w:name="heading 9" w:uiPriority="9" w:qFormat="1"/>
-    <w:lsdException w:name="toc 1" w:uiPriority="39"/>
-    <w:lsdException w:name="toc 2" w:uiPriority="39"/>
-    <w:lsdException w:name="toc 3" w:uiPriority="39"/>
-    <w:lsdException w:name="toc 4" w:uiPriority="39"/>
-    <w:lsdException w:name="toc 5" w:uiPriority="39"/>
-    <w:lsdException w:name="toc 6" w:uiPriority="39"/>
-    <w:lsdException w:name="toc 7" w:uiPriority="39"/>
-    <w:lsdException w:name="toc 8" w:uiPriority="39"/>
-    <w:lsdException w:name="toc 9" w:uiPriority="39"/>
-    <w:lsdException w:name="caption" w:uiPriority="35" w:qFormat="1"/>
-    <w:lsdException w:name="Title" w:semiHidden="0" w:uiPriority="10" w:unhideWhenUsed="0" w:qFormat="1"/>
-    <w:lsdException w:name="Default Paragraph Font" w:uiPriority="1"/>
-    <w:lsdException w:name="Subtitle" w:semiHidden="0" w:uiPriority="11" w:unhideWhenUsed="0" w:qFormat="1"/>
-    <w:lsdException w:name="Strong" w:semiHidden="0" w:uiPriority="22" w:unhideWhenUsed="0" w:qFormat="1"/>
-    <w:lsdException w:name="Emphasis" w:semiHidden="0" w:uiPriority="20" w:unhideWhenUsed="0" w:qFormat="1"/>
-    <w:lsdException w:name="Table Grid" w:semiHidden="0" w:uiPriority="59" w:unhideWhenUsed="0"/>
-    <w:lsdException w:name="Placeholder Text" w:unhideWhenUsed="0"/>
-    <w:lsdException w:name="No Spacing" w:semiHidden="0" w:uiPriority="1" w:unhideWhenUsed="0" w:qFormat="1"/>
-    <w:lsdException w:name="Light Shading" w:semiHidden="0" w:uiPriority="60" w:unhideWhenUsed="0"/>
-    <w:lsdException w:name="Light List" w:semiHidden="0" w:uiPriority="61" w:unhideWhenUsed="0"/>
-    <w:lsdException w:name="Light Grid" w:semiHidden="0" w:uiPriority="62" w:unhideWhenUsed="0"/>
-    <w:lsdException w:name="Medium Shading 1" w:semiHidden="0" w:uiPriority="63" w:unhideWhenUsed="0"/>
-    <w:lsdException w:name="Medium Shading 2" w:semiHidden="0" w:uiPriority="64" w:unhideWhenUsed="0"/>
-    <w:lsdException w:name="Medium List 1" w:semiHidden="0" w:uiPriority="65" w:unhideWhenUsed="0"/>
-    <w:lsdException w:name="Medium List 2" w:semiHidden="0" w:uiPriority="66" w:unhideWhenUsed="0"/>
-    <w:lsdException w:name="Medium Grid 1" w:semiHidden="0" w:uiPriority="67" w:unhideWhenUsed="0"/>
-    <w:lsdException w:name="Medium Grid 2" w:semiHidden="0" w:uiPriority="68" w:unhideWhenUsed="0"/>
-    <w:lsdException w:name="Medium Grid 3" w:semiHidden="0" w:uiPriority="69" w:unhideWhenUsed="0"/>
-    <w:lsdException w:name="Dark List" w:semiHidden="0" w:uiPriority="70" w:unhideWhenUsed="0"/>
-    <w:lsdException w:name="Colorful Shading" w:semiHidden="0" w:uiPriority="71" w:unhideWhenUsed="0"/>
-    <w:lsdException w:name="Colorful List" w:semiHidden="0" w:uiPriority="72" w:unhideWhenUsed="0"/>
-    <w:lsdException w:name="Colorful Grid" w:semiHidden="0" w:uiPriority="73" w:unhideWhenUsed="0"/>
-    <w:lsdException w:name="Light Shading Accent 1" w:semiHidden="0" w:uiPriority="60" w:unhideWhenUsed="0"/>
-    <w:lsdException w:name="Light List Accent 1" w:semiHidden="0" w:uiPriority="61" w:unhideWhenUsed="0"/>
-    <w:lsdException w:name="Light Grid Accent 1" w:semiHidden="0" w:uiPriority="62" w:unhideWhenUsed="0"/>
-    <w:lsdException w:name="Medium Shading 1 Accent 1" w:semiHidden="0" w:uiPriority="63" w:unhideWhenUsed="0"/>
-    <w:lsdException w:name="Medium Shading 2 Accent 1" w:semiHidden="0" w:uiPriority="64" w:unhideWhenUsed="0"/>
-    <w:lsdException w:name="Medium List 1 Accent 1" w:semiHidden="0" w:uiPriority="65" w:unhideWhenUsed="0"/>
-    <w:lsdException w:name="Revision" w:unhideWhenUsed="0"/>
-    <w:lsdException w:name="List Paragraph" w:semiHidden="0" w:uiPriority="34" w:unhideWhenUsed="0" w:qFormat="1"/>
-    <w:lsdException w:name="Quote" w:semiHidden="0" w:uiPriority="29" w:unhideWhenUsed="0" w:qFormat="1"/>
-    <w:lsdException w:name="Intense Quote" w:semiHidden="0" w:uiPriority="30" w:unhideWhenUsed="0" w:qFormat="1"/>
-    <w:lsdException w:name="Medium List 2 Accent 1" w:semiHidden="0" w:uiPriority="66" w:unhideWhenUsed="0"/>
-    <w:lsdException w:name="Medium Grid 1 Accent 1" w:semiHidden="0" w:uiPriority="67" w:unhideWhenUsed="0"/>
-    <w:lsdException w:name="Medium Grid 2 Accent 1" w:semiHidden="0" w:uiPriority="68" w:unhideWhenUsed="0"/>
-    <w:lsdException w:name="Medium Grid 3 Accent 1" w:semiHidden="0" w:uiPriority="69" w:unhideWhenUsed="0"/>
-    <w:lsdException w:name="Dark List Accent 1" w:semiHidden="0" w:uiPriority="70" w:unhideWhenUsed="0"/>
-    <w:lsdException w:name="Colorful Shading Accent 1" w:semiHidden="0" w:uiPriority="71" w:unhideWhenUsed="0"/>
-    <w:lsdException w:name="Colorful List Accent 1" w:semiHidden="0" w:uiPriority="72" w:unhideWhenUsed="0"/>
-    <w:lsdException w:name="Colorful Grid Accent 1" w:semiHidden="0" w:uiPriority="73" w:unhideWhenUsed="0"/>
-    <w:lsdException w:name="Light Shading Accent 2" w:semiHidden="0" w:uiPriority="60" w:unhideWhenUsed="0"/>
-    <w:lsdException w:name="Light List Accent 2" w:semiHidden="0" w:uiPriority="61" w:unhideWhenUsed="0"/>
-    <w:lsdException w:name="Light Grid Accent 2" w:semiHidden="0" w:uiPriority="62" w:unhideWhenUsed="0"/>
-    <w:lsdException w:name="Medium Shading 1 Accent 2" w:semiHidden="0" w:uiPriority="63" w:unhideWhenUsed="0"/>
-    <w:lsdException w:name="Medium Shading 2 Accent 2" w:semiHidden="0" w:uiPriority="64" w:unhideWhenUsed="0"/>
-    <w:lsdException w:name="Medium List 1 Accent 2" w:semiHidden="0" w:uiPriority="65" w:unhideWhenUsed="0"/>
-    <w:lsdException w:name="Medium List 2 Accent 2" w:semiHidden="0" w:uiPriority="66" w:unhideWhenUsed="0"/>
-    <w:lsdException w:name="Medium Grid 1 Accent 2" w:semiHidden="0" w:uiPriority="67" w:unhideWhenUsed="0"/>
-    <w:lsdException w:name="Medium Grid 2 Accent 2" w:semiHidden="0" w:uiPriority="68" w:unhideWhenUsed="0"/>
-    <w:lsdException w:name="Medium Grid 3 Accent 2" w:semiHidden="0" w:uiPriority="69" w:unhideWhenUsed="0"/>
-    <w:lsdException w:name="Dark List Accent 2" w:semiHidden="0" w:uiPriority="70" w:unhideWhenUsed="0"/>
-    <w:lsdException w:name="Colorful Shading Accent 2" w:semiHidden="0" w:uiPriority="71" w:unhideWhenUsed="0"/>
-    <w:lsdException w:name="Colorful List Accent 2" w:semiHidden="0" w:uiPriority="72" w:unhideWhenUsed="0"/>
-    <w:lsdException w:name="Colorful Grid Accent 2" w:semiHidden="0" w:uiPriority="73" w:unhideWhenUsed="0"/>
-    <w:lsdException w:name="Light Shading Accent 3" w:semiHidden="0" w:uiPriority="60" w:unhideWhenUsed="0"/>
-    <w:lsdException w:name="Light List Accent 3" w:semiHidden="0" w:uiPriority="61" w:unhideWhenUsed="0"/>
-    <w:lsdException w:name="Light Grid Accent 3" w:semiHidden="0" w:uiPriority="62" w:unhideWhenUsed="0"/>
-    <w:lsdException w:name="Medium Shading 1 Accent 3" w:semiHidden="0" w:uiPriority="63" w:unhideWhenUsed="0"/>
-    <w:lsdException w:name="Medium Shading 2 Accent 3" w:semiHidden="0" w:uiPriority="64" w:unhideWhenUsed="0"/>
-    <w:lsdException w:name="Medium List 1 Accent 3" w:semiHidden="0" w:uiPriority="65" w:unhideWhenUsed="0"/>
-    <w:lsdException w:name="Medium List 2 Accent 3" w:semiHidden="0" w:uiPriority="66" w:unhideWhenUsed="0"/>
-    <w:lsdException w:name="Medium Grid 1 Accent 3" w:semiHidden="0" w:uiPriority="67" w:unhideWhenUsed="0"/>
-    <w:lsdException w:name="Medium Grid 2 Accent 3" w:semiHidden="0" w:uiPriority="68" w:unhideWhenUsed="0"/>
-    <w:lsdException w:name="Medium Grid 3 Accent 3" w:semiHidden="0" w:uiPriority="69" w:unhideWhenUsed="0"/>
-    <w:lsdException w:name="Dark List Accent 3" w:semiHidden="0" w:uiPriority="70" w:unhideWhenUsed="0"/>
-    <w:lsdException w:name="Colorful Shading Accent 3" w:semiHidden="0" w:uiPriority="71" w:unhideWhenUsed="0"/>
-    <w:lsdException w:name="Colorful List Accent 3" w:semiHidden="0" w:uiPriority="72" w:unhideWhenUsed="0"/>
-    <w:lsdException w:name="Colorful Grid Accent 3" w:semiHidden="0" w:uiPriority="73" w:unhideWhenUsed="0"/>
-    <w:lsdException w:name="Light Shading Accent 4" w:semiHidden="0" w:uiPriority="60" w:unhideWhenUsed="0"/>
-    <w:lsdException w:name="Light List Accent 4" w:semiHidden="0" w:uiPriority="61" w:unhideWhenUsed="0"/>
-    <w:lsdException w:name="Light Grid Accent 4" w:semiHidden="0" w:uiPriority="62" w:unhideWhenUsed="0"/>
-    <w:lsdException w:name="Medium Shading 1 Accent 4" w:semiHidden="0" w:uiPriority="63" w:unhideWhenUsed="0"/>
-    <w:lsdException w:name="Medium Shading 2 Accent 4" w:semiHidden="0" w:uiPriority="64" w:unhideWhenUsed="0"/>
-    <w:lsdException w:name="Medium List 1 Accent 4" w:semiHidden="0" w:uiPriority="65" w:unhideWhenUsed="0"/>
-    <w:lsdException w:name="Medium List 2 Accent 4" w:semiHidden="0" w:uiPriority="66" w:unhideWhenUsed="0"/>
-    <w:lsdException w:name="Medium Grid 1 Accent 4" w:semiHidden="0" w:uiPriority="67" w:unhideWhenUsed="0"/>
-    <w:lsdException w:name="Medium Grid 2 Accent 4" w:semiHidden="0" w:uiPriority="68" w:unhideWhenUsed="0"/>
-    <w:lsdException w:name="Medium Grid 3 Accent 4" w:semiHidden="0" w:uiPriority="69" w:unhideWhenUsed="0"/>
-    <w:lsdException w:name="Dark List Accent 4" w:semiHidden="0" w:uiPriority="70" w:unhideWhenUsed="0"/>
-    <w:lsdException w:name="Colorful Shading Accent 4" w:semiHidden="0" w:uiPriority="71" w:unhideWhenUsed="0"/>
-    <w:lsdException w:name="Colorful List Accent 4" w:semiHidden="0" w:uiPriority="72" w:unhideWhenUsed="0"/>
-    <w:lsdException w:name="Colorful Grid Accent 4" w:semiHidden="0" w:uiPriority="73" w:unhideWhenUsed="0"/>
-    <w:lsdException w:name="Light Shading Accent 5" w:semiHidden="0" w:uiPriority="60" w:unhideWhenUsed="0"/>
-    <w:lsdException w:name="Light List Accent 5" w:semiHidden="0" w:uiPriority="61" w:unhideWhenUsed="0"/>
-    <w:lsdException w:name="Light Grid Accent 5" w:semiHidden="0" w:uiPriority="62" w:unhideWhenUsed="0"/>
-    <w:lsdException w:name="Medium Shading 1 Accent 5" w:semiHidden="0" w:uiPriority="63" w:unhideWhenUsed="0"/>
-    <w:lsdException w:name="Medium Shading 2 Accent 5" w:semiHidden="0" w:uiPriority="64" w:unhideWhenUsed="0"/>
-    <w:lsdException w:name="Medium List 1 Accent 5" w:semiHidden="0" w:uiPriority="65" w:unhideWhenUsed="0"/>
-    <w:lsdException w:name="Medium List 2 Accent 5" w:semiHidden="0" w:uiPriority="66" w:unhideWhenUsed="0"/>
-    <w:lsdException w:name="Medium Grid 1 Accent 5" w:semiHidden="0" w:uiPriority="67" w:unhideWhenUsed="0"/>
-    <w:lsdException w:name="Medium Grid 2 Accent 5" w:semiHidden="0" w:uiPriority="68" w:unhideWhenUsed="0"/>
-    <w:lsdException w:name="Medium Grid 3 Accent 5" w:semiHidden="0" w:uiPriority="69" w:unhideWhenUsed="0"/>
-    <w:lsdException w:name="Dark List Accent 5" w:semiHidden="0" w:uiPriority="70" w:unhideWhenUsed="0"/>
-    <w:lsdException w:name="Colorful Shading Accent 5" w:semiHidden="0" w:uiPriority="71" w:unhideWhenUsed="0"/>
-    <w:lsdException w:name="Colorful List Accent 5" w:semiHidden="0" w:uiPriority="72" w:unhideWhenUsed="0"/>
-    <w:lsdException w:name="Colorful Grid Accent 5" w:semiHidden="0" w:uiPriority="73" w:unhideWhenUsed="0"/>
-    <w:lsdException w:name="Light Shading Accent 6" w:semiHidden="0" w:uiPriority="60" w:unhideWhenUsed="0"/>
-    <w:lsdException w:name="Light List Accent 6" w:semiHidden="0" w:uiPriority="61" w:unhideWhenUsed="0"/>
-    <w:lsdException w:name="Light Grid Accent 6" w:semiHidden="0" w:uiPriority="62" w:unhideWhenUsed="0"/>
-    <w:lsdException w:name="Medium Shading 1 Accent 6" w:semiHidden="0" w:uiPriority="63" w:unhideWhenUsed="0"/>
-    <w:lsdException w:name="Medium Shading 2 Accent 6" w:semiHidden="0" w:uiPriority="64" w:unhideWhenUsed="0"/>
-    <w:lsdException w:name="Medium List 1 Accent 6" w:semiHidden="0" w:uiPriority="65" w:unhideWhenUsed="0"/>
-    <w:lsdException w:name="Medium List 2 Accent 6" w:semiHidden="0" w:uiPriority="66" w:unhideWhenUsed="0"/>
-    <w:lsdException w:name="Medium Grid 1 Accent 6" w:semiHidden="0" w:uiPriority="67" w:unhideWhenUsed="0"/>
-    <w:lsdException w:name="Medium Grid 2 Accent 6" w:semiHidden="0" w:uiPriority="68" w:unhideWhenUsed="0"/>
-    <w:lsdException w:name="Medium Grid 3 Accent 6" w:semiHidden="0" w:uiPriority="69" w:unhideWhenUsed="0"/>
-    <w:lsdException w:name="Dark List Accent 6" w:semiHidden="0" w:uiPriority="70" w:unhideWhenUsed="0"/>
-    <w:lsdException w:name="Colorful Shading Accent 6" w:semiHidden="0" w:uiPriority="71" w:unhideWhenUsed="0"/>
-    <w:lsdException w:name="Colorful List Accent 6" w:semiHidden="0" w:uiPriority="72" w:unhideWhenUsed="0"/>
-    <w:lsdException w:name="Colorful Grid Accent 6" w:semiHidden="0" w:uiPriority="73" w:unhideWhenUsed="0"/>
-    <w:lsdException w:name="Subtle Emphasis" w:semiHidden="0" w:uiPriority="19" w:unhideWhenUsed="0" w:qFormat="1"/>
-    <w:lsdException w:name="Intense Emphasis" w:semiHidden="0" w:uiPriority="21" w:unhideWhenUsed="0" w:qFormat="1"/>
-    <w:lsdException w:name="Subtle Reference" w:semiHidden="0" w:uiPriority="31" w:unhideWhenUsed="0" w:qFormat="1"/>
-    <w:lsdException w:name="Intense Reference" w:semiHidden="0" w:uiPriority="32" w:unhideWhenUsed="0" w:qFormat="1"/>
-    <w:lsdException w:name="Book Title" w:semiHidden="0" w:uiPriority="33" w:unhideWhenUsed="0" w:qFormat="1"/>
-    <w:lsdException w:name="Bibliography" w:uiPriority="37"/>
-    <w:lsdException w:name="TOC Heading" w:uiPriority="39" w:qFormat="1"/>
-  </w:latentStyles>
-  <w:style w:type="paragraph" w:default="1" w:styleId="a">
-    <w:name w:val="Normal"/>
-    <w:qFormat/>
-    <w:pPr>
-      <w:widowControl w:val="0"/>
-      <w:jc w:val="both"/>
-    </w:pPr>
-  </w:style>
-  <w:style w:type="character" w:default="1" w:styleId="a0">
-    <w:name w:val="Default Paragraph Font"/>
-    <w:uiPriority w:val="1"/>
-    <w:semiHidden/>
-    <w:unhideWhenUsed/>
-  </w:style>
-  <w:style w:type="table" w:default="1" w:styleId="a1">
-    <w:name w:val="Normal Table"/>
-    <w:uiPriority w:val="99"/>
-    <w:semiHidden/>
-    <w:unhideWhenUsed/>
-    <w:tblPr>
-      <w:tblInd w:w="0" w:type="dxa"/>
-      <w:tblCellMar>
-        <w:top w:w="0" w:type="dxa"/>
-        <w:left w:w="108" w:type="dxa"/>
-        <w:bottom w:w="0" w:type="dxa"/>
-        <w:right w:w="108" w:type="dxa"/>
-      </w:tblCellMar>
-    </w:tblPr>
-  </w:style>
-  <w:style w:type="numbering" w:default="1" w:styleId="a2">
-    <w:name w:val="No List"/>
-    <w:uiPriority w:val="99"/>
-    <w:semiHidden/>
-    <w:unhideWhenUsed/>
-  </w:style>
-  <w:style w:type="paragraph" w:customStyle="1" w:styleId="64E2A18B7EFB4AB1AC794EE2D1147704">
-    <w:name w:val="64E2A18B7EFB4AB1AC794EE2D1147704"/>
-    <w:rsid w:val="009D3D31"/>
-    <w:pPr>
-      <w:widowControl w:val="0"/>
-      <w:jc w:val="both"/>
-    </w:pPr>
-  </w:style>
-  <w:style w:type="paragraph" w:customStyle="1" w:styleId="13240B977FBA479989347DD828CDEC31">
-    <w:name w:val="13240B977FBA479989347DD828CDEC31"/>
-    <w:rsid w:val="009D3D31"/>
-    <w:pPr>
-      <w:widowControl w:val="0"/>
-      <w:jc w:val="both"/>
-    </w:pPr>
-  </w:style>
-  <w:style w:type="paragraph" w:customStyle="1" w:styleId="30C61654EADA46B6BE60CC6F20464EDB">
-    <w:name w:val="30C61654EADA46B6BE60CC6F20464EDB"/>
-    <w:rsid w:val="009D3D31"/>
-    <w:pPr>
-      <w:widowControl w:val="0"/>
-      <w:jc w:val="both"/>
-    </w:pPr>
-  </w:style>
-  <w:style w:type="paragraph" w:customStyle="1" w:styleId="C35E2CCF7D914F6EAB16C5DE25169C34">
-    <w:name w:val="C35E2CCF7D914F6EAB16C5DE25169C34"/>
-    <w:rsid w:val="009D3D31"/>
-    <w:pPr>
-      <w:widowControl w:val="0"/>
-      <w:jc w:val="both"/>
-    </w:pPr>
-  </w:style>
-  <w:style w:type="paragraph" w:customStyle="1" w:styleId="76A9F96F62534964BABBC3E2864C40EA">
-    <w:name w:val="76A9F96F62534964BABBC3E2864C40EA"/>
-    <w:rsid w:val="009D3D31"/>
-    <w:pPr>
-      <w:widowControl w:val="0"/>
-      <w:jc w:val="both"/>
-    </w:pPr>
-  </w:style>
-</w:styles>
-</file>
-
-<file path=word/glossary/stylesWithEffects.xml><?xml version="1.0" encoding="utf-8"?>
-<w:styles xmlns:wpc="http://schemas.microsoft.com/office/word/2010/wordprocessingCanvas" xmlns:mc="http://schemas.openxmlformats.org/markup-compatibility/2006" xmlns:o="urn:schemas-microsoft-com:office:office" xmlns:r="http://schemas.openxmlformats.org/officeDocument/2006/relationships" xmlns:m="http://schemas.openxmlformats.org/officeDocument/2006/math" xmlns:v="urn:schemas-microsoft-com:vml" xmlns:wp14="http://schemas.microsoft.com/office/word/2010/wordprocessingDrawing" xmlns:wp="http://schemas.openxmlformats.org/drawingml/2006/wordprocessingDrawing" xmlns:w10="urn:schemas-microsoft-com:office:word" xmlns:w="http://schemas.openxmlformats.org/wordprocessingml/2006/main" xmlns:w14="http://schemas.microsoft.com/office/word/2010/wordml" xmlns:wpg="http://schemas.microsoft.com/office/word/2010/wordprocessingGroup" xmlns:wpi="http://schemas.microsoft.com/office/word/2010/wordprocessingInk" xmlns:wne="http://schemas.microsoft.com/office/word/2006/wordml" xmlns:wps="http://schemas.microsoft.com/office/word/2010/wordprocessingShape" mc:Ignorable="w14 wp14">
-  <w:docDefaults>
-    <w:rPrDefault>
-      <w:rPr>
-        <w:rFonts w:asciiTheme="minorHAnsi" w:eastAsiaTheme="minorEastAsia" w:hAnsiTheme="minorHAnsi" w:cstheme="minorBidi"/>
-        <w:kern w:val="2"/>
-        <w:sz w:val="21"/>
-        <w:szCs w:val="22"/>
-        <w:lang w:val="en-US" w:eastAsia="zh-CN" w:bidi="ar-SA"/>
-      </w:rPr>
-    </w:rPrDefault>
-    <w:pPrDefault/>
-  </w:docDefaults>
-  <w:latentStyles w:defLockedState="0" w:defUIPriority="99" w:defSemiHidden="1" w:defUnhideWhenUsed="1" w:defQFormat="0" w:count="267">
-    <w:lsdException w:name="Normal" w:semiHidden="0" w:uiPriority="0" w:unhideWhenUsed="0" w:qFormat="1"/>
-    <w:lsdException w:name="heading 1" w:semiHidden="0" w:uiPriority="9" w:unhideWhenUsed="0" w:qFormat="1"/>
-    <w:lsdException w:name="heading 2" w:uiPriority="9" w:qFormat="1"/>
-    <w:lsdException w:name="heading 3" w:uiPriority="9" w:qFormat="1"/>
-    <w:lsdException w:name="heading 4" w:uiPriority="9" w:qFormat="1"/>
-    <w:lsdException w:name="heading 5" w:uiPriority="9" w:qFormat="1"/>
-    <w:lsdException w:name="heading 6" w:uiPriority="9" w:qFormat="1"/>
-    <w:lsdException w:name="heading 7" w:uiPriority="9" w:qFormat="1"/>
-    <w:lsdException w:name="heading 8" w:uiPriority="9" w:qFormat="1"/>
-    <w:lsdException w:name="heading 9" w:uiPriority="9" w:qFormat="1"/>
-    <w:lsdException w:name="toc 1" w:uiPriority="39"/>
-    <w:lsdException w:name="toc 2" w:uiPriority="39"/>
-    <w:lsdException w:name="toc 3" w:uiPriority="39"/>
-    <w:lsdException w:name="toc 4" w:uiPriority="39"/>
-    <w:lsdException w:name="toc 5" w:uiPriority="39"/>
-    <w:lsdException w:name="toc 6" w:uiPriority="39"/>
-    <w:lsdException w:name="toc 7" w:uiPriority="39"/>
-    <w:lsdException w:name="toc 8" w:uiPriority="39"/>
-    <w:lsdException w:name="toc 9" w:uiPriority="39"/>
-    <w:lsdException w:name="caption" w:uiPriority="35" w:qFormat="1"/>
-    <w:lsdException w:name="Title" w:semiHidden="0" w:uiPriority="10" w:unhideWhenUsed="0" w:qFormat="1"/>
-    <w:lsdException w:name="Default Paragraph Font" w:uiPriority="1"/>
-    <w:lsdException w:name="Subtitle" w:semiHidden="0" w:uiPriority="11" w:unhideWhenUsed="0" w:qFormat="1"/>
-    <w:lsdException w:name="Strong" w:semiHidden="0" w:uiPriority="22" w:unhideWhenUsed="0" w:qFormat="1"/>
-    <w:lsdException w:name="Emphasis" w:semiHidden="0" w:uiPriority="20" w:unhideWhenUsed="0" w:qFormat="1"/>
-    <w:lsdException w:name="Table Grid" w:semiHidden="0" w:uiPriority="59" w:unhideWhenUsed="0"/>
-    <w:lsdException w:name="Placeholder Text" w:unhideWhenUsed="0"/>
-    <w:lsdException w:name="No Spacing" w:semiHidden="0" w:uiPriority="1" w:unhideWhenUsed="0" w:qFormat="1"/>
-    <w:lsdException w:name="Light Shading" w:semiHidden="0" w:uiPriority="60" w:unhideWhenUsed="0"/>
-    <w:lsdException w:name="Light List" w:semiHidden="0" w:uiPriority="61" w:unhideWhenUsed="0"/>
-    <w:lsdException w:name="Light Grid" w:semiHidden="0" w:uiPriority="62" w:unhideWhenUsed="0"/>
-    <w:lsdException w:name="Medium Shading 1" w:semiHidden="0" w:uiPriority="63" w:unhideWhenUsed="0"/>
-    <w:lsdException w:name="Medium Shading 2" w:semiHidden="0" w:uiPriority="64" w:unhideWhenUsed="0"/>
-    <w:lsdException w:name="Medium List 1" w:semiHidden="0" w:uiPriority="65" w:unhideWhenUsed="0"/>
-    <w:lsdException w:name="Medium List 2" w:semiHidden="0" w:uiPriority="66" w:unhideWhenUsed="0"/>
-    <w:lsdException w:name="Medium Grid 1" w:semiHidden="0" w:uiPriority="67" w:unhideWhenUsed="0"/>
-    <w:lsdException w:name="Medium Grid 2" w:semiHidden="0" w:uiPriority="68" w:unhideWhenUsed="0"/>
-    <w:lsdException w:name="Medium Grid 3" w:semiHidden="0" w:uiPriority="69" w:unhideWhenUsed="0"/>
-    <w:lsdException w:name="Dark List" w:semiHidden="0" w:uiPriority="70" w:unhideWhenUsed="0"/>
-    <w:lsdException w:name="Colorful Shading" w:semiHidden="0" w:uiPriority="71" w:unhideWhenUsed="0"/>
-    <w:lsdException w:name="Colorful List" w:semiHidden="0" w:uiPriority="72" w:unhideWhenUsed="0"/>
-    <w:lsdException w:name="Colorful Grid" w:semiHidden="0" w:uiPriority="73" w:unhideWhenUsed="0"/>
-    <w:lsdException w:name="Light Shading Accent 1" w:semiHidden="0" w:uiPriority="60" w:unhideWhenUsed="0"/>
-    <w:lsdException w:name="Light List Accent 1" w:semiHidden="0" w:uiPriority="61" w:unhideWhenUsed="0"/>
-    <w:lsdException w:name="Light Grid Accent 1" w:semiHidden="0" w:uiPriority="62" w:unhideWhenUsed="0"/>
-    <w:lsdException w:name="Medium Shading 1 Accent 1" w:semiHidden="0" w:uiPriority="63" w:unhideWhenUsed="0"/>
-    <w:lsdException w:name="Medium Shading 2 Accent 1" w:semiHidden="0" w:uiPriority="64" w:unhideWhenUsed="0"/>
-    <w:lsdException w:name="Medium List 1 Accent 1" w:semiHidden="0" w:uiPriority="65" w:unhideWhenUsed="0"/>
-    <w:lsdException w:name="Revision" w:unhideWhenUsed="0"/>
-    <w:lsdException w:name="List Paragraph" w:semiHidden="0" w:uiPriority="34" w:unhideWhenUsed="0" w:qFormat="1"/>
-    <w:lsdException w:name="Quote" w:semiHidden="0" w:uiPriority="29" w:unhideWhenUsed="0" w:qFormat="1"/>
-    <w:lsdException w:name="Intense Quote" w:semiHidden="0" w:uiPriority="30" w:unhideWhenUsed="0" w:qFormat="1"/>
-    <w:lsdException w:name="Medium List 2 Accent 1" w:semiHidden="0" w:uiPriority="66" w:unhideWhenUsed="0"/>
-    <w:lsdException w:name="Medium Grid 1 Accent 1" w:semiHidden="0" w:uiPriority="67" w:unhideWhenUsed="0"/>
-    <w:lsdException w:name="Medium Grid 2 Accent 1" w:semiHidden="0" w:uiPriority="68" w:unhideWhenUsed="0"/>
-    <w:lsdException w:name="Medium Grid 3 Accent 1" w:semiHidden="0" w:uiPriority="69" w:unhideWhenUsed="0"/>
-    <w:lsdException w:name="Dark List Accent 1" w:semiHidden="0" w:uiPriority="70" w:unhideWhenUsed="0"/>
-    <w:lsdException w:name="Colorful Shading Accent 1" w:semiHidden="0" w:uiPriority="71" w:unhideWhenUsed="0"/>
-    <w:lsdException w:name="Colorful List Accent 1" w:semiHidden="0" w:uiPriority="72" w:unhideWhenUsed="0"/>
-    <w:lsdException w:name="Colorful Grid Accent 1" w:semiHidden="0" w:uiPriority="73" w:unhideWhenUsed="0"/>
-    <w:lsdException w:name="Light Shading Accent 2" w:semiHidden="0" w:uiPriority="60" w:unhideWhenUsed="0"/>
-    <w:lsdException w:name="Light List Accent 2" w:semiHidden="0" w:uiPriority="61" w:unhideWhenUsed="0"/>
-    <w:lsdException w:name="Light Grid Accent 2" w:semiHidden="0" w:uiPriority="62" w:unhideWhenUsed="0"/>
-    <w:lsdException w:name="Medium Shading 1 Accent 2" w:semiHidden="0" w:uiPriority="63" w:unhideWhenUsed="0"/>
-    <w:lsdException w:name="Medium Shading 2 Accent 2" w:semiHidden="0" w:uiPriority="64" w:unhideWhenUsed="0"/>
-    <w:lsdException w:name="Medium List 1 Accent 2" w:semiHidden="0" w:uiPriority="65" w:unhideWhenUsed="0"/>
-    <w:lsdException w:name="Medium List 2 Accent 2" w:semiHidden="0" w:uiPriority="66" w:unhideWhenUsed="0"/>
-    <w:lsdException w:name="Medium Grid 1 Accent 2" w:semiHidden="0" w:uiPriority="67" w:unhideWhenUsed="0"/>
-    <w:lsdException w:name="Medium Grid 2 Accent 2" w:semiHidden="0" w:uiPriority="68" w:unhideWhenUsed="0"/>
-    <w:lsdException w:name="Medium Grid 3 Accent 2" w:semiHidden="0" w:uiPriority="69" w:unhideWhenUsed="0"/>
-    <w:lsdException w:name="Dark List Accent 2" w:semiHidden="0" w:uiPriority="70" w:unhideWhenUsed="0"/>
-    <w:lsdException w:name="Colorful Shading Accent 2" w:semiHidden="0" w:uiPriority="71" w:unhideWhenUsed="0"/>
-    <w:lsdException w:name="Colorful List Accent 2" w:semiHidden="0" w:uiPriority="72" w:unhideWhenUsed="0"/>
-    <w:lsdException w:name="Colorful Grid Accent 2" w:semiHidden="0" w:uiPriority="73" w:unhideWhenUsed="0"/>
-    <w:lsdException w:name="Light Shading Accent 3" w:semiHidden="0" w:uiPriority="60" w:unhideWhenUsed="0"/>
-    <w:lsdException w:name="Light List Accent 3" w:semiHidden="0" w:uiPriority="61" w:unhideWhenUsed="0"/>
-    <w:lsdException w:name="Light Grid Accent 3" w:semiHidden="0" w:uiPriority="62" w:unhideWhenUsed="0"/>
-    <w:lsdException w:name="Medium Shading 1 Accent 3" w:semiHidden="0" w:uiPriority="63" w:unhideWhenUsed="0"/>
-    <w:lsdException w:name="Medium Shading 2 Accent 3" w:semiHidden="0" w:uiPriority="64" w:unhideWhenUsed="0"/>
-    <w:lsdException w:name="Medium List 1 Accent 3" w:semiHidden="0" w:uiPriority="65" w:unhideWhenUsed="0"/>
-    <w:lsdException w:name="Medium List 2 Accent 3" w:semiHidden="0" w:uiPriority="66" w:unhideWhenUsed="0"/>
-    <w:lsdException w:name="Medium Grid 1 Accent 3" w:semiHidden="0" w:uiPriority="67" w:unhideWhenUsed="0"/>
-    <w:lsdException w:name="Medium Grid 2 Accent 3" w:semiHidden="0" w:uiPriority="68" w:unhideWhenUsed="0"/>
-    <w:lsdException w:name="Medium Grid 3 Accent 3" w:semiHidden="0" w:uiPriority="69" w:unhideWhenUsed="0"/>
-    <w:lsdException w:name="Dark List Accent 3" w:semiHidden="0" w:uiPriority="70" w:unhideWhenUsed="0"/>
-    <w:lsdException w:name="Colorful Shading Accent 3" w:semiHidden="0" w:uiPriority="71" w:unhideWhenUsed="0"/>
-    <w:lsdException w:name="Colorful List Accent 3" w:semiHidden="0" w:uiPriority="72" w:unhideWhenUsed="0"/>
-    <w:lsdException w:name="Colorful Grid Accent 3" w:semiHidden="0" w:uiPriority="73" w:unhideWhenUsed="0"/>
-    <w:lsdException w:name="Light Shading Accent 4" w:semiHidden="0" w:uiPriority="60" w:unhideWhenUsed="0"/>
-    <w:lsdException w:name="Light List Accent 4" w:semiHidden="0" w:uiPriority="61" w:unhideWhenUsed="0"/>
-    <w:lsdException w:name="Light Grid Accent 4" w:semiHidden="0" w:uiPriority="62" w:unhideWhenUsed="0"/>
-    <w:lsdException w:name="Medium Shading 1 Accent 4" w:semiHidden="0" w:uiPriority="63" w:unhideWhenUsed="0"/>
-    <w:lsdException w:name="Medium Shading 2 Accent 4" w:semiHidden="0" w:uiPriority="64" w:unhideWhenUsed="0"/>
-    <w:lsdException w:name="Medium List 1 Accent 4" w:semiHidden="0" w:uiPriority="65" w:unhideWhenUsed="0"/>
-    <w:lsdException w:name="Medium List 2 Accent 4" w:semiHidden="0" w:uiPriority="66" w:unhideWhenUsed="0"/>
-    <w:lsdException w:name="Medium Grid 1 Accent 4" w:semiHidden="0" w:uiPriority="67" w:unhideWhenUsed="0"/>
-    <w:lsdException w:name="Medium Grid 2 Accent 4" w:semiHidden="0" w:uiPriority="68" w:unhideWhenUsed="0"/>
-    <w:lsdException w:name="Medium Grid 3 Accent 4" w:semiHidden="0" w:uiPriority="69" w:unhideWhenUsed="0"/>
-    <w:lsdException w:name="Dark List Accent 4" w:semiHidden="0" w:uiPriority="70" w:unhideWhenUsed="0"/>
-    <w:lsdException w:name="Colorful Shading Accent 4" w:semiHidden="0" w:uiPriority="71" w:unhideWhenUsed="0"/>
-    <w:lsdException w:name="Colorful List Accent 4" w:semiHidden="0" w:uiPriority="72" w:unhideWhenUsed="0"/>
-    <w:lsdException w:name="Colorful Grid Accent 4" w:semiHidden="0" w:uiPriority="73" w:unhideWhenUsed="0"/>
-    <w:lsdException w:name="Light Shading Accent 5" w:semiHidden="0" w:uiPriority="60" w:unhideWhenUsed="0"/>
-    <w:lsdException w:name="Light List Accent 5" w:semiHidden="0" w:uiPriority="61" w:unhideWhenUsed="0"/>
-    <w:lsdException w:name="Light Grid Accent 5" w:semiHidden="0" w:uiPriority="62" w:unhideWhenUsed="0"/>
-    <w:lsdException w:name="Medium Shading 1 Accent 5" w:semiHidden="0" w:uiPriority="63" w:unhideWhenUsed="0"/>
-    <w:lsdException w:name="Medium Shading 2 Accent 5" w:semiHidden="0" w:uiPriority="64" w:unhideWhenUsed="0"/>
-    <w:lsdException w:name="Medium List 1 Accent 5" w:semiHidden="0" w:uiPriority="65" w:unhideWhenUsed="0"/>
-    <w:lsdException w:name="Medium List 2 Accent 5" w:semiHidden="0" w:uiPriority="66" w:unhideWhenUsed="0"/>
-    <w:lsdException w:name="Medium Grid 1 Accent 5" w:semiHidden="0" w:uiPriority="67" w:unhideWhenUsed="0"/>
-    <w:lsdException w:name="Medium Grid 2 Accent 5" w:semiHidden="0" w:uiPriority="68" w:unhideWhenUsed="0"/>
-    <w:lsdException w:name="Medium Grid 3 Accent 5" w:semiHidden="0" w:uiPriority="69" w:unhideWhenUsed="0"/>
-    <w:lsdException w:name="Dark List Accent 5" w:semiHidden="0" w:uiPriority="70" w:unhideWhenUsed="0"/>
-    <w:lsdException w:name="Colorful Shading Accent 5" w:semiHidden="0" w:uiPriority="71" w:unhideWhenUsed="0"/>
-    <w:lsdException w:name="Colorful List Accent 5" w:semiHidden="0" w:uiPriority="72" w:unhideWhenUsed="0"/>
-    <w:lsdException w:name="Colorful Grid Accent 5" w:semiHidden="0" w:uiPriority="73" w:unhideWhenUsed="0"/>
-    <w:lsdException w:name="Light Shading Accent 6" w:semiHidden="0" w:uiPriority="60" w:unhideWhenUsed="0"/>
-    <w:lsdException w:name="Light List Accent 6" w:semiHidden="0" w:uiPriority="61" w:unhideWhenUsed="0"/>
-    <w:lsdException w:name="Light Grid Accent 6" w:semiHidden="0" w:uiPriority="62" w:unhideWhenUsed="0"/>
-    <w:lsdException w:name="Medium Shading 1 Accent 6" w:semiHidden="0" w:uiPriority="63" w:unhideWhenUsed="0"/>
-    <w:lsdException w:name="Medium Shading 2 Accent 6" w:semiHidden="0" w:uiPriority="64" w:unhideWhenUsed="0"/>
-    <w:lsdException w:name="Medium List 1 Accent 6" w:semiHidden="0" w:uiPriority="65" w:unhideWhenUsed="0"/>
-    <w:lsdException w:name="Medium List 2 Accent 6" w:semiHidden="0" w:uiPriority="66" w:unhideWhenUsed="0"/>
-    <w:lsdException w:name="Medium Grid 1 Accent 6" w:semiHidden="0" w:uiPriority="67" w:unhideWhenUsed="0"/>
-    <w:lsdException w:name="Medium Grid 2 Accent 6" w:semiHidden="0" w:uiPriority="68" w:unhideWhenUsed="0"/>
-    <w:lsdException w:name="Medium Grid 3 Accent 6" w:semiHidden="0" w:uiPriority="69" w:unhideWhenUsed="0"/>
-    <w:lsdException w:name="Dark List Accent 6" w:semiHidden="0" w:uiPriority="70" w:unhideWhenUsed="0"/>
-    <w:lsdException w:name="Colorful Shading Accent 6" w:semiHidden="0" w:uiPriority="71" w:unhideWhenUsed="0"/>
-    <w:lsdException w:name="Colorful List Accent 6" w:semiHidden="0" w:uiPriority="72" w:unhideWhenUsed="0"/>
-    <w:lsdException w:name="Colorful Grid Accent 6" w:semiHidden="0" w:uiPriority="73" w:unhideWhenUsed="0"/>
-    <w:lsdException w:name="Subtle Emphasis" w:semiHidden="0" w:uiPriority="19" w:unhideWhenUsed="0" w:qFormat="1"/>
-    <w:lsdException w:name="Intense Emphasis" w:semiHidden="0" w:uiPriority="21" w:unhideWhenUsed="0" w:qFormat="1"/>
-    <w:lsdException w:name="Subtle Reference" w:semiHidden="0" w:uiPriority="31" w:unhideWhenUsed="0" w:qFormat="1"/>
-    <w:lsdException w:name="Intense Reference" w:semiHidden="0" w:uiPriority="32" w:unhideWhenUsed="0" w:qFormat="1"/>
-    <w:lsdException w:name="Book Title" w:semiHidden="0" w:uiPriority="33" w:unhideWhenUsed="0" w:qFormat="1"/>
-    <w:lsdException w:name="Bibliography" w:uiPriority="37"/>
-    <w:lsdException w:name="TOC Heading" w:uiPriority="39" w:qFormat="1"/>
-  </w:latentStyles>
-  <w:style w:type="paragraph" w:default="1" w:styleId="a">
-    <w:name w:val="Normal"/>
-    <w:qFormat/>
-    <w:pPr>
-      <w:widowControl w:val="0"/>
-      <w:jc w:val="both"/>
-    </w:pPr>
-  </w:style>
-  <w:style w:type="character" w:default="1" w:styleId="a0">
-    <w:name w:val="Default Paragraph Font"/>
-    <w:uiPriority w:val="1"/>
-    <w:semiHidden/>
-    <w:unhideWhenUsed/>
-  </w:style>
-  <w:style w:type="table" w:default="1" w:styleId="a1">
-    <w:name w:val="Normal Table"/>
-    <w:uiPriority w:val="99"/>
-    <w:semiHidden/>
-    <w:unhideWhenUsed/>
-    <w:tblPr>
-      <w:tblInd w:w="0" w:type="dxa"/>
-      <w:tblCellMar>
-        <w:top w:w="0" w:type="dxa"/>
-        <w:left w:w="108" w:type="dxa"/>
-        <w:bottom w:w="0" w:type="dxa"/>
-        <w:right w:w="108" w:type="dxa"/>
-      </w:tblCellMar>
-    </w:tblPr>
-  </w:style>
-  <w:style w:type="numbering" w:default="1" w:styleId="a2">
-    <w:name w:val="No List"/>
-    <w:uiPriority w:val="99"/>
-    <w:semiHidden/>
-    <w:unhideWhenUsed/>
-  </w:style>
-  <w:style w:type="paragraph" w:customStyle="1" w:styleId="64E2A18B7EFB4AB1AC794EE2D1147704">
-    <w:name w:val="64E2A18B7EFB4AB1AC794EE2D1147704"/>
-    <w:rsid w:val="009D3D31"/>
-    <w:pPr>
-      <w:widowControl w:val="0"/>
-      <w:jc w:val="both"/>
-    </w:pPr>
-  </w:style>
-  <w:style w:type="paragraph" w:customStyle="1" w:styleId="13240B977FBA479989347DD828CDEC31">
-    <w:name w:val="13240B977FBA479989347DD828CDEC31"/>
-    <w:rsid w:val="009D3D31"/>
-    <w:pPr>
-      <w:widowControl w:val="0"/>
-      <w:jc w:val="both"/>
-    </w:pPr>
-  </w:style>
-  <w:style w:type="paragraph" w:customStyle="1" w:styleId="30C61654EADA46B6BE60CC6F20464EDB">
-    <w:name w:val="30C61654EADA46B6BE60CC6F20464EDB"/>
-    <w:rsid w:val="009D3D31"/>
-    <w:pPr>
-      <w:widowControl w:val="0"/>
-      <w:jc w:val="both"/>
-    </w:pPr>
-  </w:style>
-  <w:style w:type="paragraph" w:customStyle="1" w:styleId="C35E2CCF7D914F6EAB16C5DE25169C34">
-    <w:name w:val="C35E2CCF7D914F6EAB16C5DE25169C34"/>
-    <w:rsid w:val="009D3D31"/>
-    <w:pPr>
-      <w:widowControl w:val="0"/>
-      <w:jc w:val="both"/>
-    </w:pPr>
-  </w:style>
-  <w:style w:type="paragraph" w:customStyle="1" w:styleId="76A9F96F62534964BABBC3E2864C40EA">
-    <w:name w:val="76A9F96F62534964BABBC3E2864C40EA"/>
-    <w:rsid w:val="009D3D31"/>
-    <w:pPr>
-      <w:widowControl w:val="0"/>
-      <w:jc w:val="both"/>
-    </w:pPr>
-  </w:style>
-</w:styles>
-</file>
-
-<file path=word/glossary/webSettings.xml><?xml version="1.0" encoding="utf-8"?>
-<w:webSettings xmlns:mc="http://schemas.openxmlformats.org/markup-compatibility/2006" xmlns:r="http://schemas.openxmlformats.org/officeDocument/2006/relationships" xmlns:w="http://schemas.openxmlformats.org/wordprocessingml/2006/main" xmlns:w14="http://schemas.microsoft.com/office/word/2010/wordml" mc:Ignorable="w14">
-  <w:optimizeForBrowser/>
-  <w:allowPNG/>
-</w:webSettings>
 </file>
 
 <file path=word/theme/theme1.xml><?xml version="1.0" encoding="utf-8"?>
@@ -5133,7 +4814,7 @@
 </file>
 
 <file path=customXml/itemProps2.xml><?xml version="1.0" encoding="utf-8"?>
-<ds:datastoreItem xmlns:ds="http://schemas.openxmlformats.org/officeDocument/2006/customXml" ds:itemID="{58B40001-556B-4014-90C5-C6B08116A99B}">
+<ds:datastoreItem xmlns:ds="http://schemas.openxmlformats.org/officeDocument/2006/customXml" ds:itemID="{EBE448C1-B832-4726-BA83-5E134BE7257D}">
   <ds:schemaRefs>
     <ds:schemaRef ds:uri="http://schemas.openxmlformats.org/officeDocument/2006/bibliography"/>
   </ds:schemaRefs>
